--- a/MSML651ProjectDoc.docx
+++ b/MSML651ProjectDoc.docx
@@ -114,7 +114,43 @@
           <w:sz w:val="20"/>
           <w:szCs w:val="20"/>
         </w:rPr>
-        <w:t xml:space="preserve">This project attempts to provide a much better estimation of fares by include additional features from external datasets. While distance is the most obvious aspect of fares, weather is an obvious external factor which can affect the travel time and thus the fares. A weather data set was sourced from the NOAA which contains details about precipitation including rain, snow, and ice which can affect the travel time between locations. Additional context to can be added to trips, by identifying pickup and drop-off locations which are likely to induce special fare rates such as airports. </w:t>
+        <w:t>This project attempts to provide a much better estimation of fares by include additional features from external datasets. While distance is the most obvious aspect of fares, weather is an</w:t>
+      </w:r>
+      <w:r>
+        <w:rPr>
+          <w:rFonts w:ascii="Times New Roman" w:hAnsi="Times New Roman" w:cs="Times New Roman"/>
+          <w:b/>
+          <w:sz w:val="20"/>
+          <w:szCs w:val="20"/>
+        </w:rPr>
+        <w:t>other</w:t>
+      </w:r>
+      <w:r>
+        <w:rPr>
+          <w:rFonts w:ascii="Times New Roman" w:hAnsi="Times New Roman" w:cs="Times New Roman"/>
+          <w:b/>
+          <w:sz w:val="20"/>
+          <w:szCs w:val="20"/>
+        </w:rPr>
+        <w:t xml:space="preserve"> </w:t>
+      </w:r>
+      <w:r>
+        <w:rPr>
+          <w:rFonts w:ascii="Times New Roman" w:hAnsi="Times New Roman" w:cs="Times New Roman"/>
+          <w:b/>
+          <w:sz w:val="20"/>
+          <w:szCs w:val="20"/>
+        </w:rPr>
+        <w:t xml:space="preserve">critical </w:t>
+      </w:r>
+      <w:r>
+        <w:rPr>
+          <w:rFonts w:ascii="Times New Roman" w:hAnsi="Times New Roman" w:cs="Times New Roman"/>
+          <w:b/>
+          <w:sz w:val="20"/>
+          <w:szCs w:val="20"/>
+        </w:rPr>
+        <w:t xml:space="preserve">external factor which can affect the travel time and thus the fares. A weather data set was sourced from the NOAA which contains details about precipitation including rain, snow, and ice which can affect the travel time between locations. Additional context to can be added to trips, by identifying pickup and drop-off locations which are likely to induce special fare rates such as airports. </w:t>
       </w:r>
     </w:p>
     <w:p>
@@ -215,25 +251,7 @@
           <w:sz w:val="20"/>
           <w:szCs w:val="20"/>
         </w:rPr>
-        <w:t xml:space="preserve">The data being used for this project is hosted on </w:t>
-      </w:r>
-      <w:proofErr w:type="spellStart"/>
-      <w:r>
-        <w:rPr>
-          <w:rFonts w:ascii="Times New Roman" w:hAnsi="Times New Roman" w:cs="Times New Roman"/>
-          <w:sz w:val="20"/>
-          <w:szCs w:val="20"/>
-        </w:rPr>
-        <w:t>Kaggle</w:t>
-      </w:r>
-      <w:proofErr w:type="spellEnd"/>
-      <w:r>
-        <w:rPr>
-          <w:rFonts w:ascii="Times New Roman" w:hAnsi="Times New Roman" w:cs="Times New Roman"/>
-          <w:sz w:val="20"/>
-          <w:szCs w:val="20"/>
-        </w:rPr>
-        <w:t xml:space="preserve"> made available by </w:t>
+        <w:t xml:space="preserve">The data being used for this project is hosted on Kaggle made available by </w:t>
       </w:r>
       <w:r>
         <w:rPr>
@@ -356,7 +374,6 @@
           <w:szCs w:val="20"/>
         </w:rPr>
       </w:pPr>
-      <w:proofErr w:type="spellStart"/>
       <w:r>
         <w:rPr>
           <w:rFonts w:ascii="Times New Roman" w:eastAsia="Times New Roman" w:hAnsi="Times New Roman" w:cs="Times New Roman"/>
@@ -367,7 +384,6 @@
         </w:rPr>
         <w:t>pickup_datetime</w:t>
       </w:r>
-      <w:proofErr w:type="spellEnd"/>
       <w:r>
         <w:rPr>
           <w:rFonts w:ascii="Times New Roman" w:eastAsia="Times New Roman" w:hAnsi="Times New Roman" w:cs="Times New Roman"/>
@@ -391,7 +407,6 @@
           <w:szCs w:val="20"/>
         </w:rPr>
       </w:pPr>
-      <w:proofErr w:type="spellStart"/>
       <w:r>
         <w:rPr>
           <w:rFonts w:ascii="Times New Roman" w:eastAsia="Times New Roman" w:hAnsi="Times New Roman" w:cs="Times New Roman"/>
@@ -403,7 +418,6 @@
         <w:lastRenderedPageBreak/>
         <w:t>pickup_longitude</w:t>
       </w:r>
-      <w:proofErr w:type="spellEnd"/>
       <w:r>
         <w:rPr>
           <w:rFonts w:ascii="Times New Roman" w:eastAsia="Times New Roman" w:hAnsi="Times New Roman" w:cs="Times New Roman"/>
@@ -427,7 +441,6 @@
           <w:szCs w:val="20"/>
         </w:rPr>
       </w:pPr>
-      <w:proofErr w:type="spellStart"/>
       <w:r>
         <w:rPr>
           <w:rFonts w:ascii="Times New Roman" w:eastAsia="Times New Roman" w:hAnsi="Times New Roman" w:cs="Times New Roman"/>
@@ -438,7 +451,6 @@
         </w:rPr>
         <w:t>pickup_latitude</w:t>
       </w:r>
-      <w:proofErr w:type="spellEnd"/>
       <w:r>
         <w:rPr>
           <w:rFonts w:ascii="Times New Roman" w:eastAsia="Times New Roman" w:hAnsi="Times New Roman" w:cs="Times New Roman"/>
@@ -462,7 +474,6 @@
           <w:szCs w:val="20"/>
         </w:rPr>
       </w:pPr>
-      <w:proofErr w:type="spellStart"/>
       <w:r>
         <w:rPr>
           <w:rFonts w:ascii="Times New Roman" w:eastAsia="Times New Roman" w:hAnsi="Times New Roman" w:cs="Times New Roman"/>
@@ -473,7 +484,6 @@
         </w:rPr>
         <w:t>dropoff_longitude</w:t>
       </w:r>
-      <w:proofErr w:type="spellEnd"/>
       <w:r>
         <w:rPr>
           <w:rFonts w:ascii="Times New Roman" w:eastAsia="Times New Roman" w:hAnsi="Times New Roman" w:cs="Times New Roman"/>
@@ -497,7 +507,6 @@
           <w:szCs w:val="20"/>
         </w:rPr>
       </w:pPr>
-      <w:proofErr w:type="spellStart"/>
       <w:r>
         <w:rPr>
           <w:rFonts w:ascii="Times New Roman" w:eastAsia="Times New Roman" w:hAnsi="Times New Roman" w:cs="Times New Roman"/>
@@ -508,7 +517,6 @@
         </w:rPr>
         <w:t>dropoff_latitude</w:t>
       </w:r>
-      <w:proofErr w:type="spellEnd"/>
       <w:r>
         <w:rPr>
           <w:rFonts w:ascii="Times New Roman" w:eastAsia="Times New Roman" w:hAnsi="Times New Roman" w:cs="Times New Roman"/>
@@ -532,7 +540,6 @@
           <w:szCs w:val="20"/>
         </w:rPr>
       </w:pPr>
-      <w:proofErr w:type="spellStart"/>
       <w:r>
         <w:rPr>
           <w:rFonts w:ascii="Times New Roman" w:eastAsia="Times New Roman" w:hAnsi="Times New Roman" w:cs="Times New Roman"/>
@@ -543,7 +550,6 @@
         </w:rPr>
         <w:t>passenger_count</w:t>
       </w:r>
-      <w:proofErr w:type="spellEnd"/>
       <w:r>
         <w:rPr>
           <w:rFonts w:ascii="Times New Roman" w:eastAsia="Times New Roman" w:hAnsi="Times New Roman" w:cs="Times New Roman"/>
@@ -570,7 +576,6 @@
         </w:rPr>
         <w:t xml:space="preserve">The target column in the </w:t>
       </w:r>
-      <w:proofErr w:type="spellStart"/>
       <w:r>
         <w:rPr>
           <w:rFonts w:ascii="Times New Roman" w:hAnsi="Times New Roman" w:cs="Times New Roman"/>
@@ -580,7 +585,6 @@
         </w:rPr>
         <w:t>fare_amount</w:t>
       </w:r>
-      <w:proofErr w:type="spellEnd"/>
       <w:r>
         <w:rPr>
           <w:rFonts w:ascii="Times New Roman" w:hAnsi="Times New Roman" w:cs="Times New Roman"/>
@@ -605,25 +609,7 @@
           <w:sz w:val="20"/>
           <w:szCs w:val="20"/>
         </w:rPr>
-        <w:t xml:space="preserve">One of the major contributors of delays on the road is the weather conditions. Precipitation such as rain or snow will often affect the flow of traffic contributing to increase in travel time and thus fare price. Weather data from stations is available via </w:t>
-      </w:r>
-      <w:proofErr w:type="spellStart"/>
-      <w:r>
-        <w:rPr>
-          <w:rFonts w:ascii="Times New Roman" w:hAnsi="Times New Roman" w:cs="Times New Roman"/>
-          <w:sz w:val="20"/>
-          <w:szCs w:val="20"/>
-        </w:rPr>
-        <w:t>Mesonet</w:t>
-      </w:r>
-      <w:proofErr w:type="spellEnd"/>
-      <w:r>
-        <w:rPr>
-          <w:rFonts w:ascii="Times New Roman" w:hAnsi="Times New Roman" w:cs="Times New Roman"/>
-          <w:sz w:val="20"/>
-          <w:szCs w:val="20"/>
-        </w:rPr>
-        <w:t xml:space="preserve"> for several different </w:t>
+        <w:t xml:space="preserve">One of the major contributors of delays on the road is the weather conditions. Precipitation such as rain or snow will often affect the flow of traffic contributing to increase in travel time and thus fare price. Weather data from stations is available via Mesonet for several different </w:t>
       </w:r>
       <w:r>
         <w:rPr>
@@ -834,7 +820,6 @@
           <w:szCs w:val="20"/>
         </w:rPr>
       </w:pPr>
-      <w:proofErr w:type="spellStart"/>
       <w:r>
         <w:rPr>
           <w:rFonts w:ascii="Times New Roman" w:eastAsia="Times New Roman" w:hAnsi="Times New Roman" w:cs="Times New Roman"/>
@@ -843,14 +828,89 @@
           <w:sz w:val="20"/>
           <w:szCs w:val="20"/>
         </w:rPr>
-        <w:t>snowdepth</w:t>
-      </w:r>
-      <w:proofErr w:type="spellEnd"/>
+        <w:t xml:space="preserve">snowdepth </w:t>
+      </w:r>
       <w:r>
         <w:rPr>
           <w:rFonts w:ascii="Times New Roman" w:eastAsia="Times New Roman" w:hAnsi="Times New Roman" w:cs="Times New Roman"/>
+          <w:sz w:val="20"/>
+          <w:szCs w:val="20"/>
+        </w:rPr>
+        <w:t xml:space="preserve">– current snow depth in inches </w:t>
+      </w:r>
+    </w:p>
+    <w:p>
+      <w:pPr>
+        <w:jc w:val="both"/>
+        <w:rPr>
+          <w:rFonts w:ascii="Times New Roman" w:hAnsi="Times New Roman" w:cs="Times New Roman"/>
           <w:b/>
-          <w:bCs/>
+          <w:sz w:val="20"/>
+          <w:szCs w:val="20"/>
+        </w:rPr>
+      </w:pPr>
+      <w:r>
+        <w:rPr>
+          <w:rFonts w:ascii="Times New Roman" w:hAnsi="Times New Roman" w:cs="Times New Roman"/>
+          <w:b/>
+          <w:sz w:val="20"/>
+          <w:szCs w:val="20"/>
+        </w:rPr>
+        <w:t>Coding Environment</w:t>
+      </w:r>
+    </w:p>
+    <w:p>
+      <w:pPr>
+        <w:jc w:val="both"/>
+        <w:rPr>
+          <w:rFonts w:ascii="Times New Roman" w:hAnsi="Times New Roman" w:cs="Times New Roman"/>
+          <w:sz w:val="20"/>
+          <w:szCs w:val="20"/>
+        </w:rPr>
+      </w:pPr>
+      <w:r>
+        <w:rPr>
+          <w:rFonts w:ascii="Times New Roman" w:hAnsi="Times New Roman" w:cs="Times New Roman"/>
+          <w:sz w:val="20"/>
+          <w:szCs w:val="20"/>
+        </w:rPr>
+        <w:t>The coding environment for this project was the Databricks cloud environment Runtime 9.1</w:t>
+      </w:r>
+      <w:r>
+        <w:rPr>
+          <w:rFonts w:ascii="Times New Roman" w:hAnsi="Times New Roman" w:cs="Times New Roman"/>
+          <w:sz w:val="20"/>
+          <w:szCs w:val="20"/>
+        </w:rPr>
+        <w:t xml:space="preserve"> [3]</w:t>
+      </w:r>
+      <w:r>
+        <w:rPr>
+          <w:rFonts w:ascii="Times New Roman" w:hAnsi="Times New Roman" w:cs="Times New Roman"/>
+          <w:sz w:val="20"/>
+          <w:szCs w:val="20"/>
+        </w:rPr>
+        <w:t>. The stack installed by default with this environment is Spark 3.1.2 and Scala 2.12. The PySpark interface was used to interact with the Spark platform using the Python programming language</w:t>
+      </w:r>
+      <w:r>
+        <w:rPr>
+          <w:rFonts w:ascii="Times New Roman" w:hAnsi="Times New Roman" w:cs="Times New Roman"/>
+          <w:sz w:val="20"/>
+          <w:szCs w:val="20"/>
+        </w:rPr>
+        <w:t xml:space="preserve"> [4]</w:t>
+      </w:r>
+      <w:r>
+        <w:rPr>
+          <w:rFonts w:ascii="Times New Roman" w:hAnsi="Times New Roman" w:cs="Times New Roman"/>
+          <w:sz w:val="20"/>
+          <w:szCs w:val="20"/>
+        </w:rPr>
+        <w:t>.</w:t>
+      </w:r>
+      <w:r>
+        <w:rPr>
+          <w:rFonts w:ascii="Times New Roman" w:hAnsi="Times New Roman" w:cs="Times New Roman"/>
           <w:sz w:val="20"/>
           <w:szCs w:val="20"/>
         </w:rPr>
@@ -858,11 +918,28 @@
       </w:r>
       <w:r>
         <w:rPr>
-          <w:rFonts w:ascii="Times New Roman" w:eastAsia="Times New Roman" w:hAnsi="Times New Roman" w:cs="Times New Roman"/>
-          <w:sz w:val="20"/>
-          <w:szCs w:val="20"/>
-        </w:rPr>
-        <w:t xml:space="preserve">– current snow depth in inches </w:t>
+          <w:rFonts w:ascii="Times New Roman" w:hAnsi="Times New Roman" w:cs="Times New Roman"/>
+          <w:sz w:val="20"/>
+          <w:szCs w:val="20"/>
+        </w:rPr>
+        <w:t xml:space="preserve">The Spark MLLib library was used for machine learning modules. </w:t>
+      </w:r>
+      <w:r>
+        <w:rPr>
+          <w:rFonts w:ascii="Times New Roman" w:hAnsi="Times New Roman" w:cs="Times New Roman"/>
+          <w:sz w:val="20"/>
+          <w:szCs w:val="20"/>
+        </w:rPr>
+        <w:lastRenderedPageBreak/>
+        <w:t xml:space="preserve">The MLFlow module was used to track the various runs of the machine learning model. </w:t>
+      </w:r>
+      <w:r>
+        <w:rPr>
+          <w:rFonts w:ascii="Times New Roman" w:hAnsi="Times New Roman" w:cs="Times New Roman"/>
+          <w:sz w:val="20"/>
+          <w:szCs w:val="20"/>
+        </w:rPr>
+        <w:t xml:space="preserve">Where possible the random seed has been set to 42, to ensure reproducibility of results. </w:t>
       </w:r>
     </w:p>
     <w:p>
@@ -870,6 +947,146 @@
         <w:jc w:val="both"/>
         <w:rPr>
           <w:rFonts w:ascii="Times New Roman" w:hAnsi="Times New Roman" w:cs="Times New Roman"/>
+          <w:sz w:val="20"/>
+          <w:szCs w:val="20"/>
+        </w:rPr>
+      </w:pPr>
+      <w:r>
+        <w:rPr>
+          <w:rFonts w:ascii="Times New Roman" w:hAnsi="Times New Roman" w:cs="Times New Roman"/>
+          <w:sz w:val="20"/>
+          <w:szCs w:val="20"/>
+        </w:rPr>
+        <w:t xml:space="preserve">Considering the size of the data, all initial </w:t>
+      </w:r>
+      <w:r>
+        <w:rPr>
+          <w:rFonts w:ascii="Times New Roman" w:hAnsi="Times New Roman" w:cs="Times New Roman"/>
+          <w:sz w:val="20"/>
+          <w:szCs w:val="20"/>
+        </w:rPr>
+        <w:t>testing</w:t>
+      </w:r>
+      <w:r>
+        <w:rPr>
+          <w:rFonts w:ascii="Times New Roman" w:hAnsi="Times New Roman" w:cs="Times New Roman"/>
+          <w:sz w:val="20"/>
+          <w:szCs w:val="20"/>
+        </w:rPr>
+        <w:t xml:space="preserve"> and </w:t>
+      </w:r>
+      <w:r>
+        <w:rPr>
+          <w:rFonts w:ascii="Times New Roman" w:hAnsi="Times New Roman" w:cs="Times New Roman"/>
+          <w:sz w:val="20"/>
+          <w:szCs w:val="20"/>
+        </w:rPr>
+        <w:t xml:space="preserve">cross validation </w:t>
+      </w:r>
+      <w:r>
+        <w:rPr>
+          <w:rFonts w:ascii="Times New Roman" w:hAnsi="Times New Roman" w:cs="Times New Roman"/>
+          <w:sz w:val="20"/>
+          <w:szCs w:val="20"/>
+        </w:rPr>
+        <w:t>of the models was done using a randomly sampled data set comprising of 1% of the total dataset i.e. 550k data records.  The datasets are read from the Databricks File System, which were uploaded ahead of time from the local computer. It consists of the training data file (</w:t>
+      </w:r>
+      <w:r>
+        <w:rPr>
+          <w:rFonts w:ascii="Times New Roman" w:hAnsi="Times New Roman" w:cs="Times New Roman"/>
+          <w:sz w:val="20"/>
+          <w:szCs w:val="20"/>
+        </w:rPr>
+        <w:t>train.csv.zip)</w:t>
+      </w:r>
+      <w:r>
+        <w:rPr>
+          <w:rFonts w:ascii="Times New Roman" w:hAnsi="Times New Roman" w:cs="Times New Roman"/>
+          <w:sz w:val="20"/>
+          <w:szCs w:val="20"/>
+        </w:rPr>
+        <w:t xml:space="preserve"> </w:t>
+      </w:r>
+      <w:r>
+        <w:rPr>
+          <w:rFonts w:ascii="Times New Roman" w:hAnsi="Times New Roman" w:cs="Times New Roman"/>
+          <w:sz w:val="20"/>
+          <w:szCs w:val="20"/>
+        </w:rPr>
+        <w:t>from</w:t>
+      </w:r>
+      <w:r>
+        <w:rPr>
+          <w:rFonts w:ascii="Times New Roman" w:hAnsi="Times New Roman" w:cs="Times New Roman"/>
+          <w:sz w:val="20"/>
+          <w:szCs w:val="20"/>
+        </w:rPr>
+        <w:t xml:space="preserve"> the original Kaggle dataset and weather data from ASOS for the city of New York (asos.csv).</w:t>
+      </w:r>
+    </w:p>
+    <w:p>
+      <w:pPr>
+        <w:jc w:val="both"/>
+        <w:rPr>
+          <w:rFonts w:ascii="Times New Roman" w:hAnsi="Times New Roman" w:cs="Times New Roman"/>
+          <w:sz w:val="20"/>
+          <w:szCs w:val="20"/>
+        </w:rPr>
+      </w:pPr>
+      <w:r>
+        <w:rPr>
+          <w:rFonts w:ascii="Times New Roman" w:hAnsi="Times New Roman" w:cs="Times New Roman"/>
+          <w:sz w:val="20"/>
+          <w:szCs w:val="20"/>
+        </w:rPr>
+        <w:t xml:space="preserve">Visualization were plotted using Pandas and Seaborn libraries by converting the Spark </w:t>
+      </w:r>
+      <w:r>
+        <w:rPr>
+          <w:rFonts w:ascii="Times New Roman" w:hAnsi="Times New Roman" w:cs="Times New Roman"/>
+          <w:sz w:val="20"/>
+          <w:szCs w:val="20"/>
+        </w:rPr>
+        <w:t>data frames</w:t>
+      </w:r>
+      <w:r>
+        <w:rPr>
+          <w:rFonts w:ascii="Times New Roman" w:hAnsi="Times New Roman" w:cs="Times New Roman"/>
+          <w:sz w:val="20"/>
+          <w:szCs w:val="20"/>
+        </w:rPr>
+        <w:t xml:space="preserve"> to Pandas </w:t>
+      </w:r>
+      <w:r>
+        <w:rPr>
+          <w:rFonts w:ascii="Times New Roman" w:hAnsi="Times New Roman" w:cs="Times New Roman"/>
+          <w:sz w:val="20"/>
+          <w:szCs w:val="20"/>
+        </w:rPr>
+        <w:t>data frames [5][6]</w:t>
+      </w:r>
+      <w:r>
+        <w:rPr>
+          <w:rFonts w:ascii="Times New Roman" w:hAnsi="Times New Roman" w:cs="Times New Roman"/>
+          <w:sz w:val="20"/>
+          <w:szCs w:val="20"/>
+        </w:rPr>
+        <w:t>.</w:t>
+      </w:r>
+      <w:r>
+        <w:rPr>
+          <w:rFonts w:ascii="Times New Roman" w:hAnsi="Times New Roman" w:cs="Times New Roman"/>
+          <w:sz w:val="20"/>
+          <w:szCs w:val="20"/>
+        </w:rPr>
+        <w:t xml:space="preserve"> </w:t>
+      </w:r>
+    </w:p>
+    <w:p>
+      <w:pPr>
+        <w:jc w:val="both"/>
+        <w:rPr>
+          <w:rFonts w:ascii="Times New Roman" w:hAnsi="Times New Roman" w:cs="Times New Roman"/>
           <w:b/>
           <w:sz w:val="20"/>
           <w:szCs w:val="20"/>
@@ -882,7 +1099,7 @@
           <w:sz w:val="20"/>
           <w:szCs w:val="20"/>
         </w:rPr>
-        <w:t>Coding Environment</w:t>
+        <w:t>Data Exploration and Cleansing</w:t>
       </w:r>
     </w:p>
     <w:p>
@@ -900,75 +1117,65 @@
           <w:sz w:val="20"/>
           <w:szCs w:val="20"/>
         </w:rPr>
-        <w:t xml:space="preserve">The coding environment for this project was the </w:t>
-      </w:r>
-      <w:proofErr w:type="spellStart"/>
-      <w:r>
-        <w:rPr>
-          <w:rFonts w:ascii="Times New Roman" w:hAnsi="Times New Roman" w:cs="Times New Roman"/>
-          <w:sz w:val="20"/>
-          <w:szCs w:val="20"/>
-        </w:rPr>
-        <w:t>Databricks</w:t>
-      </w:r>
-      <w:proofErr w:type="spellEnd"/>
-      <w:r>
-        <w:rPr>
-          <w:rFonts w:ascii="Times New Roman" w:hAnsi="Times New Roman" w:cs="Times New Roman"/>
-          <w:sz w:val="20"/>
-          <w:szCs w:val="20"/>
-        </w:rPr>
-        <w:t xml:space="preserve"> cloud environment Runtime 9.1</w:t>
-      </w:r>
-      <w:r>
-        <w:rPr>
-          <w:rFonts w:ascii="Times New Roman" w:hAnsi="Times New Roman" w:cs="Times New Roman"/>
-          <w:sz w:val="20"/>
-          <w:szCs w:val="20"/>
-        </w:rPr>
-        <w:t xml:space="preserve"> [3]</w:t>
-      </w:r>
-      <w:r>
-        <w:rPr>
-          <w:rFonts w:ascii="Times New Roman" w:hAnsi="Times New Roman" w:cs="Times New Roman"/>
-          <w:sz w:val="20"/>
-          <w:szCs w:val="20"/>
-        </w:rPr>
-        <w:t xml:space="preserve">. The stack installed by default with this environment is Spark 3.1.2 and Scala 2.12. The </w:t>
-      </w:r>
-      <w:proofErr w:type="spellStart"/>
-      <w:r>
-        <w:rPr>
-          <w:rFonts w:ascii="Times New Roman" w:hAnsi="Times New Roman" w:cs="Times New Roman"/>
-          <w:sz w:val="20"/>
-          <w:szCs w:val="20"/>
-        </w:rPr>
-        <w:t>PySpark</w:t>
-      </w:r>
-      <w:proofErr w:type="spellEnd"/>
-      <w:r>
-        <w:rPr>
-          <w:rFonts w:ascii="Times New Roman" w:hAnsi="Times New Roman" w:cs="Times New Roman"/>
-          <w:sz w:val="20"/>
-          <w:szCs w:val="20"/>
-        </w:rPr>
-        <w:t xml:space="preserve"> interface was used to interact with the Spark platform using the Python programming language</w:t>
-      </w:r>
-      <w:r>
-        <w:rPr>
-          <w:rFonts w:ascii="Times New Roman" w:hAnsi="Times New Roman" w:cs="Times New Roman"/>
-          <w:sz w:val="20"/>
-          <w:szCs w:val="20"/>
-        </w:rPr>
-        <w:t xml:space="preserve"> [4]</w:t>
-      </w:r>
-      <w:r>
-        <w:rPr>
-          <w:rFonts w:ascii="Times New Roman" w:hAnsi="Times New Roman" w:cs="Times New Roman"/>
-          <w:sz w:val="20"/>
-          <w:szCs w:val="20"/>
-        </w:rPr>
-        <w:t>.</w:t>
+        <w:t xml:space="preserve">The range of coordinates for each of the trips were checked to see for bad values. For the state of the New York, the longitude values should typically be negative and latitude values should be positive. </w:t>
+      </w:r>
+    </w:p>
+    <w:p>
+      <w:pPr>
+        <w:jc w:val="both"/>
+        <w:rPr>
+          <w:rFonts w:ascii="Times New Roman" w:hAnsi="Times New Roman" w:cs="Times New Roman"/>
+          <w:sz w:val="20"/>
+          <w:szCs w:val="20"/>
+        </w:rPr>
+      </w:pPr>
+      <w:r>
+        <w:rPr>
+          <w:rFonts w:ascii="Times New Roman" w:hAnsi="Times New Roman" w:cs="Times New Roman"/>
+          <w:sz w:val="20"/>
+          <w:szCs w:val="20"/>
+        </w:rPr>
+        <w:t>As we can see from Table I</w:t>
+      </w:r>
+      <w:r>
+        <w:rPr>
+          <w:rFonts w:ascii="Times New Roman" w:hAnsi="Times New Roman" w:cs="Times New Roman"/>
+          <w:sz w:val="20"/>
+          <w:szCs w:val="20"/>
+        </w:rPr>
+        <w:t>,</w:t>
+      </w:r>
+      <w:r>
+        <w:rPr>
+          <w:rFonts w:ascii="Times New Roman" w:hAnsi="Times New Roman" w:cs="Times New Roman"/>
+          <w:sz w:val="20"/>
+          <w:szCs w:val="20"/>
+        </w:rPr>
+        <w:t xml:space="preserve"> there are </w:t>
+      </w:r>
+      <w:r>
+        <w:rPr>
+          <w:rFonts w:ascii="Times New Roman" w:hAnsi="Times New Roman" w:cs="Times New Roman"/>
+          <w:sz w:val="20"/>
+          <w:szCs w:val="20"/>
+        </w:rPr>
+        <w:t xml:space="preserve">at least </w:t>
+      </w:r>
+      <w:r>
+        <w:rPr>
+          <w:rFonts w:ascii="Times New Roman" w:hAnsi="Times New Roman" w:cs="Times New Roman"/>
+          <w:sz w:val="20"/>
+          <w:szCs w:val="20"/>
+        </w:rPr>
+        <w:t>a few bad values which do not follow this convention.</w:t>
+      </w:r>
+      <w:r>
+        <w:rPr>
+          <w:rFonts w:ascii="Times New Roman" w:hAnsi="Times New Roman" w:cs="Times New Roman"/>
+          <w:sz w:val="20"/>
+          <w:szCs w:val="20"/>
+        </w:rPr>
+        <w:t xml:space="preserve"> The large positive and negative values are likely because of GPS error or difference in coordinate projection system.</w:t>
       </w:r>
       <w:r>
         <w:rPr>
@@ -984,321 +1191,6 @@
           <w:sz w:val="20"/>
           <w:szCs w:val="20"/>
         </w:rPr>
-        <w:t xml:space="preserve">Where </w:t>
-      </w:r>
-      <w:r>
-        <w:rPr>
-          <w:rFonts w:ascii="Times New Roman" w:hAnsi="Times New Roman" w:cs="Times New Roman"/>
-          <w:sz w:val="20"/>
-          <w:szCs w:val="20"/>
-        </w:rPr>
-        <w:lastRenderedPageBreak/>
-        <w:t xml:space="preserve">possible the random seed has been set to 42, to ensure reproducibility of results. </w:t>
-      </w:r>
-    </w:p>
-    <w:p>
-      <w:pPr>
-        <w:jc w:val="both"/>
-        <w:rPr>
-          <w:rFonts w:ascii="Times New Roman" w:hAnsi="Times New Roman" w:cs="Times New Roman"/>
-          <w:sz w:val="20"/>
-          <w:szCs w:val="20"/>
-        </w:rPr>
-      </w:pPr>
-      <w:r>
-        <w:rPr>
-          <w:rFonts w:ascii="Times New Roman" w:hAnsi="Times New Roman" w:cs="Times New Roman"/>
-          <w:sz w:val="20"/>
-          <w:szCs w:val="20"/>
-        </w:rPr>
-        <w:t xml:space="preserve">Considering the size of the data, all initial </w:t>
-      </w:r>
-      <w:r>
-        <w:rPr>
-          <w:rFonts w:ascii="Times New Roman" w:hAnsi="Times New Roman" w:cs="Times New Roman"/>
-          <w:sz w:val="20"/>
-          <w:szCs w:val="20"/>
-        </w:rPr>
-        <w:t>testing</w:t>
-      </w:r>
-      <w:r>
-        <w:rPr>
-          <w:rFonts w:ascii="Times New Roman" w:hAnsi="Times New Roman" w:cs="Times New Roman"/>
-          <w:sz w:val="20"/>
-          <w:szCs w:val="20"/>
-        </w:rPr>
-        <w:t xml:space="preserve"> and </w:t>
-      </w:r>
-      <w:r>
-        <w:rPr>
-          <w:rFonts w:ascii="Times New Roman" w:hAnsi="Times New Roman" w:cs="Times New Roman"/>
-          <w:sz w:val="20"/>
-          <w:szCs w:val="20"/>
-        </w:rPr>
-        <w:t xml:space="preserve">cross validation </w:t>
-      </w:r>
-      <w:r>
-        <w:rPr>
-          <w:rFonts w:ascii="Times New Roman" w:hAnsi="Times New Roman" w:cs="Times New Roman"/>
-          <w:sz w:val="20"/>
-          <w:szCs w:val="20"/>
-        </w:rPr>
-        <w:t xml:space="preserve">of the models was done using a randomly sampled data set comprising of 1% of the total dataset i.e. 550k data records.  The datasets are read from the </w:t>
-      </w:r>
-      <w:proofErr w:type="spellStart"/>
-      <w:r>
-        <w:rPr>
-          <w:rFonts w:ascii="Times New Roman" w:hAnsi="Times New Roman" w:cs="Times New Roman"/>
-          <w:sz w:val="20"/>
-          <w:szCs w:val="20"/>
-        </w:rPr>
-        <w:t>Databricks</w:t>
-      </w:r>
-      <w:proofErr w:type="spellEnd"/>
-      <w:r>
-        <w:rPr>
-          <w:rFonts w:ascii="Times New Roman" w:hAnsi="Times New Roman" w:cs="Times New Roman"/>
-          <w:sz w:val="20"/>
-          <w:szCs w:val="20"/>
-        </w:rPr>
-        <w:t xml:space="preserve"> File System, which were uploaded ahead of time from the local computer. It consists of the training data file (</w:t>
-      </w:r>
-      <w:r>
-        <w:rPr>
-          <w:rFonts w:ascii="Times New Roman" w:hAnsi="Times New Roman" w:cs="Times New Roman"/>
-          <w:sz w:val="20"/>
-          <w:szCs w:val="20"/>
-        </w:rPr>
-        <w:t>train.csv.zip)</w:t>
-      </w:r>
-      <w:r>
-        <w:rPr>
-          <w:rFonts w:ascii="Times New Roman" w:hAnsi="Times New Roman" w:cs="Times New Roman"/>
-          <w:sz w:val="20"/>
-          <w:szCs w:val="20"/>
-        </w:rPr>
-        <w:t xml:space="preserve"> </w:t>
-      </w:r>
-      <w:r>
-        <w:rPr>
-          <w:rFonts w:ascii="Times New Roman" w:hAnsi="Times New Roman" w:cs="Times New Roman"/>
-          <w:sz w:val="20"/>
-          <w:szCs w:val="20"/>
-        </w:rPr>
-        <w:t>from</w:t>
-      </w:r>
-      <w:r>
-        <w:rPr>
-          <w:rFonts w:ascii="Times New Roman" w:hAnsi="Times New Roman" w:cs="Times New Roman"/>
-          <w:sz w:val="20"/>
-          <w:szCs w:val="20"/>
-        </w:rPr>
-        <w:t xml:space="preserve"> the original </w:t>
-      </w:r>
-      <w:proofErr w:type="spellStart"/>
-      <w:r>
-        <w:rPr>
-          <w:rFonts w:ascii="Times New Roman" w:hAnsi="Times New Roman" w:cs="Times New Roman"/>
-          <w:sz w:val="20"/>
-          <w:szCs w:val="20"/>
-        </w:rPr>
-        <w:t>Kaggle</w:t>
-      </w:r>
-      <w:proofErr w:type="spellEnd"/>
-      <w:r>
-        <w:rPr>
-          <w:rFonts w:ascii="Times New Roman" w:hAnsi="Times New Roman" w:cs="Times New Roman"/>
-          <w:sz w:val="20"/>
-          <w:szCs w:val="20"/>
-        </w:rPr>
-        <w:t xml:space="preserve"> dataset and weather data from ASOS for the city of New York (asos.csv).</w:t>
-      </w:r>
-    </w:p>
-    <w:p>
-      <w:pPr>
-        <w:jc w:val="both"/>
-        <w:rPr>
-          <w:rFonts w:ascii="Times New Roman" w:hAnsi="Times New Roman" w:cs="Times New Roman"/>
-          <w:sz w:val="20"/>
-          <w:szCs w:val="20"/>
-        </w:rPr>
-      </w:pPr>
-      <w:r>
-        <w:rPr>
-          <w:rFonts w:ascii="Times New Roman" w:hAnsi="Times New Roman" w:cs="Times New Roman"/>
-          <w:sz w:val="20"/>
-          <w:szCs w:val="20"/>
-        </w:rPr>
-        <w:t xml:space="preserve">Visualization were plotted using Pandas and </w:t>
-      </w:r>
-      <w:proofErr w:type="spellStart"/>
-      <w:r>
-        <w:rPr>
-          <w:rFonts w:ascii="Times New Roman" w:hAnsi="Times New Roman" w:cs="Times New Roman"/>
-          <w:sz w:val="20"/>
-          <w:szCs w:val="20"/>
-        </w:rPr>
-        <w:t>Seaborn</w:t>
-      </w:r>
-      <w:proofErr w:type="spellEnd"/>
-      <w:r>
-        <w:rPr>
-          <w:rFonts w:ascii="Times New Roman" w:hAnsi="Times New Roman" w:cs="Times New Roman"/>
-          <w:sz w:val="20"/>
-          <w:szCs w:val="20"/>
-        </w:rPr>
-        <w:t xml:space="preserve"> libraries by converting the Spark </w:t>
-      </w:r>
-      <w:r>
-        <w:rPr>
-          <w:rFonts w:ascii="Times New Roman" w:hAnsi="Times New Roman" w:cs="Times New Roman"/>
-          <w:sz w:val="20"/>
-          <w:szCs w:val="20"/>
-        </w:rPr>
-        <w:t>data frames</w:t>
-      </w:r>
-      <w:r>
-        <w:rPr>
-          <w:rFonts w:ascii="Times New Roman" w:hAnsi="Times New Roman" w:cs="Times New Roman"/>
-          <w:sz w:val="20"/>
-          <w:szCs w:val="20"/>
-        </w:rPr>
-        <w:t xml:space="preserve"> to Pandas </w:t>
-      </w:r>
-      <w:r>
-        <w:rPr>
-          <w:rFonts w:ascii="Times New Roman" w:hAnsi="Times New Roman" w:cs="Times New Roman"/>
-          <w:sz w:val="20"/>
-          <w:szCs w:val="20"/>
-        </w:rPr>
-        <w:t>data frames [5][6]</w:t>
-      </w:r>
-      <w:r>
-        <w:rPr>
-          <w:rFonts w:ascii="Times New Roman" w:hAnsi="Times New Roman" w:cs="Times New Roman"/>
-          <w:sz w:val="20"/>
-          <w:szCs w:val="20"/>
-        </w:rPr>
-        <w:t>.</w:t>
-      </w:r>
-      <w:r>
-        <w:rPr>
-          <w:rFonts w:ascii="Times New Roman" w:hAnsi="Times New Roman" w:cs="Times New Roman"/>
-          <w:sz w:val="20"/>
-          <w:szCs w:val="20"/>
-        </w:rPr>
-        <w:t xml:space="preserve"> </w:t>
-      </w:r>
-    </w:p>
-    <w:p>
-      <w:pPr>
-        <w:jc w:val="both"/>
-        <w:rPr>
-          <w:rFonts w:ascii="Times New Roman" w:hAnsi="Times New Roman" w:cs="Times New Roman"/>
-          <w:b/>
-          <w:sz w:val="20"/>
-          <w:szCs w:val="20"/>
-        </w:rPr>
-      </w:pPr>
-      <w:r>
-        <w:rPr>
-          <w:rFonts w:ascii="Times New Roman" w:hAnsi="Times New Roman" w:cs="Times New Roman"/>
-          <w:b/>
-          <w:sz w:val="20"/>
-          <w:szCs w:val="20"/>
-        </w:rPr>
-        <w:t>Data Exploration and Cleansing</w:t>
-      </w:r>
-    </w:p>
-    <w:p>
-      <w:pPr>
-        <w:jc w:val="both"/>
-        <w:rPr>
-          <w:rFonts w:ascii="Times New Roman" w:hAnsi="Times New Roman" w:cs="Times New Roman"/>
-          <w:sz w:val="20"/>
-          <w:szCs w:val="20"/>
-        </w:rPr>
-      </w:pPr>
-      <w:r>
-        <w:rPr>
-          <w:rFonts w:ascii="Times New Roman" w:hAnsi="Times New Roman" w:cs="Times New Roman"/>
-          <w:sz w:val="20"/>
-          <w:szCs w:val="20"/>
-        </w:rPr>
-        <w:t xml:space="preserve">The range of coordinates for each of the trips were checked to see for bad values. For the state of the New York, the longitude values should typically be negative and latitude values should be positive. </w:t>
-      </w:r>
-    </w:p>
-    <w:p>
-      <w:pPr>
-        <w:jc w:val="both"/>
-        <w:rPr>
-          <w:rFonts w:ascii="Times New Roman" w:hAnsi="Times New Roman" w:cs="Times New Roman"/>
-          <w:sz w:val="20"/>
-          <w:szCs w:val="20"/>
-        </w:rPr>
-      </w:pPr>
-      <w:r>
-        <w:rPr>
-          <w:rFonts w:ascii="Times New Roman" w:hAnsi="Times New Roman" w:cs="Times New Roman"/>
-          <w:sz w:val="20"/>
-          <w:szCs w:val="20"/>
-        </w:rPr>
-        <w:t>As we can see from Table I</w:t>
-      </w:r>
-      <w:r>
-        <w:rPr>
-          <w:rFonts w:ascii="Times New Roman" w:hAnsi="Times New Roman" w:cs="Times New Roman"/>
-          <w:sz w:val="20"/>
-          <w:szCs w:val="20"/>
-        </w:rPr>
-        <w:t>,</w:t>
-      </w:r>
-      <w:r>
-        <w:rPr>
-          <w:rFonts w:ascii="Times New Roman" w:hAnsi="Times New Roman" w:cs="Times New Roman"/>
-          <w:sz w:val="20"/>
-          <w:szCs w:val="20"/>
-        </w:rPr>
-        <w:t xml:space="preserve"> there are </w:t>
-      </w:r>
-      <w:r>
-        <w:rPr>
-          <w:rFonts w:ascii="Times New Roman" w:hAnsi="Times New Roman" w:cs="Times New Roman"/>
-          <w:sz w:val="20"/>
-          <w:szCs w:val="20"/>
-        </w:rPr>
-        <w:t xml:space="preserve">at least </w:t>
-      </w:r>
-      <w:r>
-        <w:rPr>
-          <w:rFonts w:ascii="Times New Roman" w:hAnsi="Times New Roman" w:cs="Times New Roman"/>
-          <w:sz w:val="20"/>
-          <w:szCs w:val="20"/>
-        </w:rPr>
-        <w:t>a few bad values which do not follow this convention.</w:t>
-      </w:r>
-      <w:r>
-        <w:rPr>
-          <w:rFonts w:ascii="Times New Roman" w:hAnsi="Times New Roman" w:cs="Times New Roman"/>
-          <w:sz w:val="20"/>
-          <w:szCs w:val="20"/>
-        </w:rPr>
-        <w:t xml:space="preserve"> The large positive and negative values are likely because of GPS error or difference in coordinate projection system.</w:t>
-      </w:r>
-      <w:r>
-        <w:rPr>
-          <w:rFonts w:ascii="Times New Roman" w:hAnsi="Times New Roman" w:cs="Times New Roman"/>
-          <w:sz w:val="20"/>
-          <w:szCs w:val="20"/>
-        </w:rPr>
-        <w:t xml:space="preserve"> </w:t>
-      </w:r>
-      <w:r>
-        <w:rPr>
-          <w:rFonts w:ascii="Times New Roman" w:hAnsi="Times New Roman" w:cs="Times New Roman"/>
-          <w:sz w:val="20"/>
-          <w:szCs w:val="20"/>
-        </w:rPr>
         <w:t xml:space="preserve">The outlier values will be removed from the dataset as it is not feasible to fix these data points without more information. </w:t>
       </w:r>
       <w:r>
@@ -1307,7 +1199,23 @@
           <w:sz w:val="20"/>
           <w:szCs w:val="20"/>
         </w:rPr>
-        <w:t xml:space="preserve">In addition, a rough boundary denoting the New York City area will be drawn and all coordinates outside this region will be removed, as they are either likely to </w:t>
+        <w:t>In addition, a rough boundary denoting the New York City area will be drawn and all</w:t>
+      </w:r>
+      <w:r>
+        <w:rPr>
+          <w:rFonts w:ascii="Times New Roman" w:hAnsi="Times New Roman" w:cs="Times New Roman"/>
+          <w:sz w:val="20"/>
+          <w:szCs w:val="20"/>
+        </w:rPr>
+        <w:t xml:space="preserve"> records with pickup or drop-off</w:t>
+      </w:r>
+      <w:r>
+        <w:rPr>
+          <w:rFonts w:ascii="Times New Roman" w:hAnsi="Times New Roman" w:cs="Times New Roman"/>
+          <w:sz w:val="20"/>
+          <w:szCs w:val="20"/>
+        </w:rPr>
+        <w:t xml:space="preserve"> coordinates outside this region will be removed, as they are either likely to </w:t>
       </w:r>
       <w:r>
         <w:rPr>
@@ -1426,21 +1334,8 @@
                 <w:sz w:val="20"/>
                 <w:szCs w:val="20"/>
               </w:rPr>
-              <w:t xml:space="preserve">Pick </w:t>
+              <w:t>Pick Lat</w:t>
             </w:r>
-            <w:proofErr w:type="spellStart"/>
-            <w:r>
-              <w:rPr>
-                <w:rFonts w:ascii="Times New Roman" w:hAnsi="Times New Roman" w:cs="Times New Roman"/>
-                <w:b/>
-                <w:bCs/>
-                <w:color w:val="FFFFFF"/>
-                <w:sz w:val="20"/>
-                <w:szCs w:val="20"/>
-              </w:rPr>
-              <w:t>Lat</w:t>
-            </w:r>
-            <w:proofErr w:type="spellEnd"/>
           </w:p>
         </w:tc>
         <w:tc>
@@ -1511,21 +1406,8 @@
                 <w:sz w:val="20"/>
                 <w:szCs w:val="20"/>
               </w:rPr>
-              <w:t xml:space="preserve">Drop </w:t>
+              <w:t>Drop Lat</w:t>
             </w:r>
-            <w:proofErr w:type="spellStart"/>
-            <w:r>
-              <w:rPr>
-                <w:rFonts w:ascii="Times New Roman" w:hAnsi="Times New Roman" w:cs="Times New Roman"/>
-                <w:b/>
-                <w:bCs/>
-                <w:color w:val="FFFFFF"/>
-                <w:sz w:val="20"/>
-                <w:szCs w:val="20"/>
-              </w:rPr>
-              <w:t>Lat</w:t>
-            </w:r>
-            <w:proofErr w:type="spellEnd"/>
           </w:p>
         </w:tc>
         <w:tc>
@@ -1765,7 +1647,6 @@
                 <w:szCs w:val="20"/>
               </w:rPr>
             </w:pPr>
-            <w:proofErr w:type="spellStart"/>
             <w:r>
               <w:rPr>
                 <w:rFonts w:ascii="Times New Roman" w:hAnsi="Times New Roman" w:cs="Times New Roman"/>
@@ -1777,7 +1658,6 @@
               </w:rPr>
               <w:t>stddev</w:t>
             </w:r>
-            <w:proofErr w:type="spellEnd"/>
           </w:p>
         </w:tc>
         <w:tc>
@@ -2418,7 +2298,31 @@
           <w:sz w:val="20"/>
           <w:szCs w:val="20"/>
         </w:rPr>
-        <w:t xml:space="preserve"> All fares below this amount and anything </w:t>
+        <w:t xml:space="preserve"> All </w:t>
+      </w:r>
+      <w:r>
+        <w:rPr>
+          <w:rFonts w:ascii="Times New Roman" w:hAnsi="Times New Roman" w:cs="Times New Roman"/>
+          <w:sz w:val="20"/>
+          <w:szCs w:val="20"/>
+        </w:rPr>
+        <w:t xml:space="preserve">records with fares </w:t>
+      </w:r>
+      <w:r>
+        <w:rPr>
+          <w:rFonts w:ascii="Times New Roman" w:hAnsi="Times New Roman" w:cs="Times New Roman"/>
+          <w:sz w:val="20"/>
+          <w:szCs w:val="20"/>
+        </w:rPr>
+        <w:t xml:space="preserve">below this amount </w:t>
+      </w:r>
+      <w:r>
+        <w:rPr>
+          <w:rFonts w:ascii="Times New Roman" w:hAnsi="Times New Roman" w:cs="Times New Roman"/>
+          <w:sz w:val="20"/>
+          <w:szCs w:val="20"/>
+        </w:rPr>
+        <w:t xml:space="preserve">or </w:t>
       </w:r>
       <w:r>
         <w:rPr>
@@ -2450,7 +2354,23 @@
           <w:sz w:val="20"/>
           <w:szCs w:val="20"/>
         </w:rPr>
-        <w:t xml:space="preserve"> passenger counts above 6 will also not be considered.</w:t>
+        <w:t xml:space="preserve"> </w:t>
+      </w:r>
+      <w:r>
+        <w:rPr>
+          <w:rFonts w:ascii="Times New Roman" w:hAnsi="Times New Roman" w:cs="Times New Roman"/>
+          <w:sz w:val="20"/>
+          <w:szCs w:val="20"/>
+        </w:rPr>
+        <w:t xml:space="preserve">records with </w:t>
+      </w:r>
+      <w:r>
+        <w:rPr>
+          <w:rFonts w:ascii="Times New Roman" w:hAnsi="Times New Roman" w:cs="Times New Roman"/>
+          <w:sz w:val="20"/>
+          <w:szCs w:val="20"/>
+        </w:rPr>
+        <w:t>passenger counts above 6 will also not be considered.</w:t>
       </w:r>
     </w:p>
     <w:p>
@@ -2615,19 +2535,8 @@
           <w:sz w:val="20"/>
           <w:szCs w:val="20"/>
         </w:rPr>
-        <w:t xml:space="preserve">. Scatterplot showing the relationship between distance and </w:t>
-      </w:r>
-      <w:proofErr w:type="spellStart"/>
-      <w:r>
-        <w:rPr>
-          <w:rFonts w:ascii="Times New Roman" w:hAnsi="Times New Roman" w:cs="Times New Roman"/>
-          <w:b/>
-          <w:sz w:val="20"/>
-          <w:szCs w:val="20"/>
-        </w:rPr>
-        <w:t>fare_amount</w:t>
-      </w:r>
-      <w:proofErr w:type="spellEnd"/>
+        <w:t>. Scatterplot showing the relationship between distance and fare_amount</w:t>
+      </w:r>
     </w:p>
     <w:p>
       <w:pPr>
@@ -2797,7 +2706,23 @@
           <w:sz w:val="20"/>
           <w:szCs w:val="20"/>
         </w:rPr>
-        <w:t xml:space="preserve">Some special trips such as trips to and from airports are likely to have special fares which cannot be accounted for with a simple distance relation. </w:t>
+        <w:t xml:space="preserve">Some special trips such as trips to and from airports are likely to have special fares which cannot be accounted for with a simple distance </w:t>
+      </w:r>
+      <w:r>
+        <w:rPr>
+          <w:rFonts w:ascii="Times New Roman" w:hAnsi="Times New Roman" w:cs="Times New Roman"/>
+          <w:sz w:val="20"/>
+          <w:szCs w:val="20"/>
+        </w:rPr>
+        <w:t>heuristic</w:t>
+      </w:r>
+      <w:r>
+        <w:rPr>
+          <w:rFonts w:ascii="Times New Roman" w:hAnsi="Times New Roman" w:cs="Times New Roman"/>
+          <w:sz w:val="20"/>
+          <w:szCs w:val="20"/>
+        </w:rPr>
+        <w:t xml:space="preserve">. </w:t>
       </w:r>
       <w:r>
         <w:rPr>
@@ -3060,25 +2985,7 @@
           <w:sz w:val="20"/>
           <w:szCs w:val="20"/>
         </w:rPr>
-        <w:t xml:space="preserve">The greatest circle (or </w:t>
-      </w:r>
-      <w:proofErr w:type="spellStart"/>
-      <w:r>
-        <w:rPr>
-          <w:rFonts w:ascii="Times New Roman" w:hAnsi="Times New Roman" w:cs="Times New Roman"/>
-          <w:sz w:val="20"/>
-          <w:szCs w:val="20"/>
-        </w:rPr>
-        <w:t>haversine</w:t>
-      </w:r>
-      <w:proofErr w:type="spellEnd"/>
-      <w:r>
-        <w:rPr>
-          <w:rFonts w:ascii="Times New Roman" w:hAnsi="Times New Roman" w:cs="Times New Roman"/>
-          <w:sz w:val="20"/>
-          <w:szCs w:val="20"/>
-        </w:rPr>
-        <w:t xml:space="preserve">) distance </w:t>
+        <w:t xml:space="preserve">The greatest circle (or haversine) distance </w:t>
       </w:r>
       <w:r>
         <w:rPr>
@@ -3437,25 +3344,7 @@
           <w:sz w:val="20"/>
           <w:szCs w:val="20"/>
         </w:rPr>
-        <w:t>ng. The pickup timestamp from the source data was shifted from UTC to New York local time for accuracy (column: “</w:t>
-      </w:r>
-      <w:proofErr w:type="spellStart"/>
-      <w:r>
-        <w:rPr>
-          <w:rFonts w:ascii="Times New Roman" w:hAnsi="Times New Roman" w:cs="Times New Roman"/>
-          <w:sz w:val="20"/>
-          <w:szCs w:val="20"/>
-        </w:rPr>
-        <w:t>localtime</w:t>
-      </w:r>
-      <w:proofErr w:type="spellEnd"/>
-      <w:r>
-        <w:rPr>
-          <w:rFonts w:ascii="Times New Roman" w:hAnsi="Times New Roman" w:cs="Times New Roman"/>
-          <w:sz w:val="20"/>
-          <w:szCs w:val="20"/>
-        </w:rPr>
-        <w:t xml:space="preserve">”). </w:t>
+        <w:t xml:space="preserve">ng. The pickup timestamp from the source data was shifted from UTC to New York local time for accuracy (column: “localtime”). </w:t>
       </w:r>
       <w:r>
         <w:rPr>
@@ -3484,6 +3373,11 @@
     </w:p>
     <w:p>
       <w:pPr>
+        <w:pStyle w:val="ListParagraph"/>
+        <w:numPr>
+          <w:ilvl w:val="0"/>
+          <w:numId w:val="5"/>
+        </w:numPr>
         <w:jc w:val="both"/>
         <w:rPr>
           <w:rFonts w:ascii="Times New Roman" w:hAnsi="Times New Roman" w:cs="Times New Roman"/>
@@ -3505,29 +3399,16 @@
           <w:sz w:val="20"/>
           <w:szCs w:val="20"/>
         </w:rPr>
-        <w:t xml:space="preserve"> The year of the trip in YYYY format. Fares tend to increase in the later years due to cost of living increases. (column: “</w:t>
-      </w:r>
-      <w:proofErr w:type="spellStart"/>
-      <w:r>
-        <w:rPr>
-          <w:rFonts w:ascii="Times New Roman" w:hAnsi="Times New Roman" w:cs="Times New Roman"/>
-          <w:sz w:val="20"/>
-          <w:szCs w:val="20"/>
-        </w:rPr>
-        <w:t>pickup_year</w:t>
-      </w:r>
-      <w:proofErr w:type="spellEnd"/>
-      <w:r>
-        <w:rPr>
-          <w:rFonts w:ascii="Times New Roman" w:hAnsi="Times New Roman" w:cs="Times New Roman"/>
-          <w:sz w:val="20"/>
-          <w:szCs w:val="20"/>
-        </w:rPr>
-        <w:t>”)</w:t>
-      </w:r>
-    </w:p>
-    <w:p>
-      <w:pPr>
+        <w:t xml:space="preserve"> The year of the trip in YYYY format. Fares tend to increase in the later years due to cost of living increases. (column: “pickup_year”)</w:t>
+      </w:r>
+    </w:p>
+    <w:p>
+      <w:pPr>
+        <w:pStyle w:val="ListParagraph"/>
+        <w:numPr>
+          <w:ilvl w:val="0"/>
+          <w:numId w:val="5"/>
+        </w:numPr>
         <w:jc w:val="both"/>
         <w:rPr>
           <w:rFonts w:ascii="Times New Roman" w:hAnsi="Times New Roman" w:cs="Times New Roman"/>
@@ -3549,29 +3430,16 @@
           <w:sz w:val="20"/>
           <w:szCs w:val="20"/>
         </w:rPr>
-        <w:t xml:space="preserve"> – The month of the trip in MM format. Fares can be seasonal in nature. Certain months are not as busy as other (column: “</w:t>
-      </w:r>
-      <w:proofErr w:type="spellStart"/>
-      <w:r>
-        <w:rPr>
-          <w:rFonts w:ascii="Times New Roman" w:hAnsi="Times New Roman" w:cs="Times New Roman"/>
-          <w:sz w:val="20"/>
-          <w:szCs w:val="20"/>
-        </w:rPr>
-        <w:t>pickup_month</w:t>
-      </w:r>
-      <w:proofErr w:type="spellEnd"/>
-      <w:r>
-        <w:rPr>
-          <w:rFonts w:ascii="Times New Roman" w:hAnsi="Times New Roman" w:cs="Times New Roman"/>
-          <w:sz w:val="20"/>
-          <w:szCs w:val="20"/>
-        </w:rPr>
-        <w:t>”)</w:t>
-      </w:r>
-    </w:p>
-    <w:p>
-      <w:pPr>
+        <w:t xml:space="preserve"> – The month of the trip in MM format. Fares can be seasonal in nature. Certain months are not as busy as other (column: “pickup_month”)</w:t>
+      </w:r>
+    </w:p>
+    <w:p>
+      <w:pPr>
+        <w:pStyle w:val="ListParagraph"/>
+        <w:numPr>
+          <w:ilvl w:val="0"/>
+          <w:numId w:val="5"/>
+        </w:numPr>
         <w:jc w:val="both"/>
         <w:rPr>
           <w:rFonts w:ascii="Times New Roman" w:hAnsi="Times New Roman" w:cs="Times New Roman"/>
@@ -3609,29 +3477,16 @@
           <w:sz w:val="20"/>
           <w:szCs w:val="20"/>
         </w:rPr>
-        <w:t xml:space="preserve"> indicates Saturday. This feature was included as Weekends and weekday fares may vary. (column: “</w:t>
-      </w:r>
-      <w:proofErr w:type="spellStart"/>
-      <w:r>
-        <w:rPr>
-          <w:rFonts w:ascii="Times New Roman" w:hAnsi="Times New Roman" w:cs="Times New Roman"/>
-          <w:sz w:val="20"/>
-          <w:szCs w:val="20"/>
-        </w:rPr>
-        <w:t>pickup_dow</w:t>
-      </w:r>
-      <w:proofErr w:type="spellEnd"/>
-      <w:r>
-        <w:rPr>
-          <w:rFonts w:ascii="Times New Roman" w:hAnsi="Times New Roman" w:cs="Times New Roman"/>
-          <w:sz w:val="20"/>
-          <w:szCs w:val="20"/>
-        </w:rPr>
-        <w:t>”)</w:t>
-      </w:r>
-    </w:p>
-    <w:p>
-      <w:pPr>
+        <w:t xml:space="preserve"> indicates Saturday. This feature was included as Weekends and weekday fares may vary. (column: “pickup_dow”)</w:t>
+      </w:r>
+    </w:p>
+    <w:p>
+      <w:pPr>
+        <w:pStyle w:val="ListParagraph"/>
+        <w:numPr>
+          <w:ilvl w:val="0"/>
+          <w:numId w:val="5"/>
+        </w:numPr>
         <w:jc w:val="both"/>
         <w:rPr>
           <w:rFonts w:ascii="Times New Roman" w:hAnsi="Times New Roman" w:cs="Times New Roman"/>
@@ -3653,25 +3508,7 @@
           <w:sz w:val="20"/>
           <w:szCs w:val="20"/>
         </w:rPr>
-        <w:t xml:space="preserve"> – The hour of day when the trip started ranging from 0 to 23. Day and night fares might vary, and peak hours might have higher fares. (column: “</w:t>
-      </w:r>
-      <w:proofErr w:type="spellStart"/>
-      <w:r>
-        <w:rPr>
-          <w:rFonts w:ascii="Times New Roman" w:hAnsi="Times New Roman" w:cs="Times New Roman"/>
-          <w:sz w:val="20"/>
-          <w:szCs w:val="20"/>
-        </w:rPr>
-        <w:t>pickup_hour</w:t>
-      </w:r>
-      <w:proofErr w:type="spellEnd"/>
-      <w:r>
-        <w:rPr>
-          <w:rFonts w:ascii="Times New Roman" w:hAnsi="Times New Roman" w:cs="Times New Roman"/>
-          <w:sz w:val="20"/>
-          <w:szCs w:val="20"/>
-        </w:rPr>
-        <w:t>”)</w:t>
+        <w:t xml:space="preserve"> – The hour of day when the trip started ranging from 0 to 23. Day and night fares might vary, and peak hours might have higher fares. (column: “pickup_hour”)</w:t>
       </w:r>
     </w:p>
     <w:p>
@@ -3694,6 +3531,11 @@
     </w:p>
     <w:p>
       <w:pPr>
+        <w:pStyle w:val="ListParagraph"/>
+        <w:numPr>
+          <w:ilvl w:val="0"/>
+          <w:numId w:val="6"/>
+        </w:numPr>
         <w:jc w:val="both"/>
         <w:rPr>
           <w:rFonts w:ascii="Times New Roman" w:hAnsi="Times New Roman" w:cs="Times New Roman"/>
@@ -3707,47 +3549,16 @@
           <w:sz w:val="20"/>
           <w:szCs w:val="20"/>
         </w:rPr>
-        <w:t>Night Time – Indicating if trip started after 10PM in the night or before 6AM in the morning local time i.e. “</w:t>
-      </w:r>
-      <w:proofErr w:type="spellStart"/>
-      <w:r>
-        <w:rPr>
-          <w:rFonts w:ascii="Times New Roman" w:hAnsi="Times New Roman" w:cs="Times New Roman"/>
-          <w:sz w:val="20"/>
-          <w:szCs w:val="20"/>
-        </w:rPr>
-        <w:t>pickup_hour</w:t>
-      </w:r>
-      <w:proofErr w:type="spellEnd"/>
-      <w:r>
-        <w:rPr>
-          <w:rFonts w:ascii="Times New Roman" w:hAnsi="Times New Roman" w:cs="Times New Roman"/>
-          <w:sz w:val="20"/>
-          <w:szCs w:val="20"/>
-        </w:rPr>
-        <w:t>” greater than 22 or less than 6. (columns: “</w:t>
-      </w:r>
-      <w:proofErr w:type="spellStart"/>
-      <w:r>
-        <w:rPr>
-          <w:rFonts w:ascii="Times New Roman" w:hAnsi="Times New Roman" w:cs="Times New Roman"/>
-          <w:sz w:val="20"/>
-          <w:szCs w:val="20"/>
-        </w:rPr>
-        <w:t>is_nighttime</w:t>
-      </w:r>
-      <w:proofErr w:type="spellEnd"/>
-      <w:r>
-        <w:rPr>
-          <w:rFonts w:ascii="Times New Roman" w:hAnsi="Times New Roman" w:cs="Times New Roman"/>
-          <w:sz w:val="20"/>
-          <w:szCs w:val="20"/>
-        </w:rPr>
-        <w:t>”)</w:t>
-      </w:r>
-    </w:p>
-    <w:p>
-      <w:pPr>
+        <w:t>Night Time – Indicating if trip started after 10PM in the night or before 6AM in the morning local time i.e. “pickup_hour” greater than 22 or less than 6. (columns: “is_nighttime”)</w:t>
+      </w:r>
+    </w:p>
+    <w:p>
+      <w:pPr>
+        <w:pStyle w:val="ListParagraph"/>
+        <w:numPr>
+          <w:ilvl w:val="0"/>
+          <w:numId w:val="6"/>
+        </w:numPr>
         <w:jc w:val="both"/>
         <w:rPr>
           <w:rFonts w:ascii="Times New Roman" w:hAnsi="Times New Roman" w:cs="Times New Roman"/>
@@ -3761,61 +3572,7 @@
           <w:sz w:val="20"/>
           <w:szCs w:val="20"/>
         </w:rPr>
-        <w:t>Peak Time – Indicating if this was weekday trip between 6AM to 10AM or 4PM to 8PM i.e. “</w:t>
-      </w:r>
-      <w:proofErr w:type="spellStart"/>
-      <w:r>
-        <w:rPr>
-          <w:rFonts w:ascii="Times New Roman" w:hAnsi="Times New Roman" w:cs="Times New Roman"/>
-          <w:sz w:val="20"/>
-          <w:szCs w:val="20"/>
-        </w:rPr>
-        <w:t>pickup_dow</w:t>
-      </w:r>
-      <w:proofErr w:type="spellEnd"/>
-      <w:r>
-        <w:rPr>
-          <w:rFonts w:ascii="Times New Roman" w:hAnsi="Times New Roman" w:cs="Times New Roman"/>
-          <w:sz w:val="20"/>
-          <w:szCs w:val="20"/>
-        </w:rPr>
-        <w:t>” not in (0,6) and “</w:t>
-      </w:r>
-      <w:proofErr w:type="spellStart"/>
-      <w:r>
-        <w:rPr>
-          <w:rFonts w:ascii="Times New Roman" w:hAnsi="Times New Roman" w:cs="Times New Roman"/>
-          <w:sz w:val="20"/>
-          <w:szCs w:val="20"/>
-        </w:rPr>
-        <w:t>pickup_hour</w:t>
-      </w:r>
-      <w:proofErr w:type="spellEnd"/>
-      <w:r>
-        <w:rPr>
-          <w:rFonts w:ascii="Times New Roman" w:hAnsi="Times New Roman" w:cs="Times New Roman"/>
-          <w:sz w:val="20"/>
-          <w:szCs w:val="20"/>
-        </w:rPr>
-        <w:t>” between 6 to 10 or between 16 to 20. (columns: “</w:t>
-      </w:r>
-      <w:proofErr w:type="spellStart"/>
-      <w:r>
-        <w:rPr>
-          <w:rFonts w:ascii="Times New Roman" w:hAnsi="Times New Roman" w:cs="Times New Roman"/>
-          <w:sz w:val="20"/>
-          <w:szCs w:val="20"/>
-        </w:rPr>
-        <w:t>is_peaktime</w:t>
-      </w:r>
-      <w:proofErr w:type="spellEnd"/>
-      <w:r>
-        <w:rPr>
-          <w:rFonts w:ascii="Times New Roman" w:hAnsi="Times New Roman" w:cs="Times New Roman"/>
-          <w:sz w:val="20"/>
-          <w:szCs w:val="20"/>
-        </w:rPr>
-        <w:t>”)</w:t>
+        <w:t>Peak Time – Indicating if this was weekday trip between 6AM to 10AM or 4PM to 8PM i.e. “pickup_dow” not in (0,6) and “pickup_hour” between 6 to 10 or between 16 to 20. (columns: “is_peaktime”)</w:t>
       </w:r>
     </w:p>
     <w:p>
@@ -3833,16 +3590,24 @@
           <w:sz w:val="20"/>
           <w:szCs w:val="20"/>
         </w:rPr>
-        <w:t xml:space="preserve">For the weather dataset, it was filtered down to just the precipitation, snow, and ice columns as they are most likely </w:t>
-      </w:r>
-      <w:r>
-        <w:rPr>
-          <w:rFonts w:ascii="Times New Roman" w:hAnsi="Times New Roman" w:cs="Times New Roman"/>
-          <w:sz w:val="20"/>
-          <w:szCs w:val="20"/>
-        </w:rPr>
         <w:lastRenderedPageBreak/>
-        <w:t>to affect conditions on the road. The actual values of measurement differ in measurement methodologies, sensor models as well as calibration errors</w:t>
+        <w:t>F</w:t>
+      </w:r>
+      <w:r>
+        <w:rPr>
+          <w:rFonts w:ascii="Times New Roman" w:hAnsi="Times New Roman" w:cs="Times New Roman"/>
+          <w:sz w:val="20"/>
+          <w:szCs w:val="20"/>
+        </w:rPr>
+        <w:t xml:space="preserve">or the weather dataset, the data was </w:t>
+      </w:r>
+      <w:r>
+        <w:rPr>
+          <w:rFonts w:ascii="Times New Roman" w:hAnsi="Times New Roman" w:cs="Times New Roman"/>
+          <w:sz w:val="20"/>
+          <w:szCs w:val="20"/>
+        </w:rPr>
+        <w:t>filtered down to just the precipitation, snow, and ice columns as they are most likely to affect conditions on the road. The actual values of measurement differ in measurement methodologies, sensor models as well as calibration errors</w:t>
       </w:r>
       <w:r>
         <w:rPr>
@@ -3874,195 +3639,15 @@
           <w:sz w:val="20"/>
           <w:szCs w:val="20"/>
         </w:rPr>
-        <w:t>In order to avoid biases due to these issues, the precipitation columns were transformed into simple one hot encoded flags indicating if precipitation of any kind was present. The columns “</w:t>
-      </w:r>
-      <w:proofErr w:type="spellStart"/>
-      <w:r>
-        <w:rPr>
-          <w:rFonts w:ascii="Times New Roman" w:hAnsi="Times New Roman" w:cs="Times New Roman"/>
-          <w:sz w:val="20"/>
-          <w:szCs w:val="20"/>
-        </w:rPr>
-        <w:t>is_precip</w:t>
-      </w:r>
-      <w:proofErr w:type="spellEnd"/>
-      <w:r>
-        <w:rPr>
-          <w:rFonts w:ascii="Times New Roman" w:hAnsi="Times New Roman" w:cs="Times New Roman"/>
-          <w:sz w:val="20"/>
-          <w:szCs w:val="20"/>
-        </w:rPr>
-        <w:t>”, “</w:t>
-      </w:r>
-      <w:proofErr w:type="spellStart"/>
-      <w:r>
-        <w:rPr>
-          <w:rFonts w:ascii="Times New Roman" w:hAnsi="Times New Roman" w:cs="Times New Roman"/>
-          <w:sz w:val="20"/>
-          <w:szCs w:val="20"/>
-        </w:rPr>
-        <w:t>is_snow</w:t>
-      </w:r>
-      <w:proofErr w:type="spellEnd"/>
-      <w:r>
-        <w:rPr>
-          <w:rFonts w:ascii="Times New Roman" w:hAnsi="Times New Roman" w:cs="Times New Roman"/>
-          <w:sz w:val="20"/>
-          <w:szCs w:val="20"/>
-        </w:rPr>
-        <w:t>”, and “</w:t>
-      </w:r>
-      <w:proofErr w:type="spellStart"/>
-      <w:r>
-        <w:rPr>
-          <w:rFonts w:ascii="Times New Roman" w:hAnsi="Times New Roman" w:cs="Times New Roman"/>
-          <w:sz w:val="20"/>
-          <w:szCs w:val="20"/>
-        </w:rPr>
-        <w:t>is_ice</w:t>
-      </w:r>
-      <w:proofErr w:type="spellEnd"/>
-      <w:r>
-        <w:rPr>
-          <w:rFonts w:ascii="Times New Roman" w:hAnsi="Times New Roman" w:cs="Times New Roman"/>
-          <w:sz w:val="20"/>
-          <w:szCs w:val="20"/>
-        </w:rPr>
-        <w:t>”, we generated from “p10i”, “</w:t>
-      </w:r>
-      <w:proofErr w:type="spellStart"/>
-      <w:r>
-        <w:rPr>
-          <w:rFonts w:ascii="Times New Roman" w:hAnsi="Times New Roman" w:cs="Times New Roman"/>
-          <w:sz w:val="20"/>
-          <w:szCs w:val="20"/>
-        </w:rPr>
-        <w:t>snowdepth</w:t>
-      </w:r>
-      <w:proofErr w:type="spellEnd"/>
-      <w:r>
-        <w:rPr>
-          <w:rFonts w:ascii="Times New Roman" w:hAnsi="Times New Roman" w:cs="Times New Roman"/>
-          <w:sz w:val="20"/>
-          <w:szCs w:val="20"/>
-        </w:rPr>
-        <w:t>”, and “ice_accretion_1h” respectively.</w:t>
-      </w:r>
-      <w:r>
-        <w:rPr>
-          <w:rFonts w:ascii="Times New Roman" w:hAnsi="Times New Roman" w:cs="Times New Roman"/>
-          <w:sz w:val="20"/>
-          <w:szCs w:val="20"/>
-        </w:rPr>
-        <w:t xml:space="preserve"> For the purposes of this project each weather station has its own set of features. The initial dataset was then broken into two sets using the station ID key (LGA vs NYC). Each of feature in the dataset was then prefixed with the station ID to uniquely identify the feature. The final list of relevant features was - “</w:t>
-      </w:r>
-      <w:proofErr w:type="spellStart"/>
-      <w:r>
-        <w:rPr>
-          <w:rFonts w:ascii="Times New Roman" w:hAnsi="Times New Roman" w:cs="Times New Roman"/>
-          <w:sz w:val="20"/>
-          <w:szCs w:val="20"/>
-        </w:rPr>
-        <w:t>nyc_is_precip</w:t>
-      </w:r>
-      <w:proofErr w:type="spellEnd"/>
-      <w:r>
-        <w:rPr>
-          <w:rFonts w:ascii="Times New Roman" w:hAnsi="Times New Roman" w:cs="Times New Roman"/>
-          <w:sz w:val="20"/>
-          <w:szCs w:val="20"/>
-        </w:rPr>
-        <w:t>”, “</w:t>
-      </w:r>
-      <w:proofErr w:type="spellStart"/>
-      <w:r>
-        <w:rPr>
-          <w:rFonts w:ascii="Times New Roman" w:hAnsi="Times New Roman" w:cs="Times New Roman"/>
-          <w:sz w:val="20"/>
-          <w:szCs w:val="20"/>
-        </w:rPr>
-        <w:t>nyc_is_snow</w:t>
-      </w:r>
-      <w:proofErr w:type="spellEnd"/>
-      <w:r>
-        <w:rPr>
-          <w:rFonts w:ascii="Times New Roman" w:hAnsi="Times New Roman" w:cs="Times New Roman"/>
-          <w:sz w:val="20"/>
-          <w:szCs w:val="20"/>
-        </w:rPr>
-        <w:t>”, “</w:t>
-      </w:r>
-      <w:proofErr w:type="spellStart"/>
-      <w:r>
-        <w:rPr>
-          <w:rFonts w:ascii="Times New Roman" w:hAnsi="Times New Roman" w:cs="Times New Roman"/>
-          <w:sz w:val="20"/>
-          <w:szCs w:val="20"/>
-        </w:rPr>
-        <w:t>nyc_is_ice</w:t>
-      </w:r>
-      <w:proofErr w:type="spellEnd"/>
-      <w:r>
-        <w:rPr>
-          <w:rFonts w:ascii="Times New Roman" w:hAnsi="Times New Roman" w:cs="Times New Roman"/>
-          <w:sz w:val="20"/>
-          <w:szCs w:val="20"/>
-        </w:rPr>
-        <w:t>”, “</w:t>
-      </w:r>
-      <w:proofErr w:type="spellStart"/>
-      <w:r>
-        <w:rPr>
-          <w:rFonts w:ascii="Times New Roman" w:hAnsi="Times New Roman" w:cs="Times New Roman"/>
-          <w:sz w:val="20"/>
-          <w:szCs w:val="20"/>
-        </w:rPr>
-        <w:t>lga_is_precip</w:t>
-      </w:r>
-      <w:proofErr w:type="spellEnd"/>
-      <w:r>
-        <w:rPr>
-          <w:rFonts w:ascii="Times New Roman" w:hAnsi="Times New Roman" w:cs="Times New Roman"/>
-          <w:sz w:val="20"/>
-          <w:szCs w:val="20"/>
-        </w:rPr>
-        <w:t>”, “</w:t>
-      </w:r>
-      <w:proofErr w:type="spellStart"/>
-      <w:r>
-        <w:rPr>
-          <w:rFonts w:ascii="Times New Roman" w:hAnsi="Times New Roman" w:cs="Times New Roman"/>
-          <w:sz w:val="20"/>
-          <w:szCs w:val="20"/>
-        </w:rPr>
-        <w:t>lga_is_snow</w:t>
-      </w:r>
-      <w:proofErr w:type="spellEnd"/>
-      <w:r>
-        <w:rPr>
-          <w:rFonts w:ascii="Times New Roman" w:hAnsi="Times New Roman" w:cs="Times New Roman"/>
-          <w:sz w:val="20"/>
-          <w:szCs w:val="20"/>
-        </w:rPr>
-        <w:t>”, and “</w:t>
-      </w:r>
-      <w:proofErr w:type="spellStart"/>
-      <w:r>
-        <w:rPr>
-          <w:rFonts w:ascii="Times New Roman" w:hAnsi="Times New Roman" w:cs="Times New Roman"/>
-          <w:sz w:val="20"/>
-          <w:szCs w:val="20"/>
-        </w:rPr>
-        <w:t>lga_is_ice</w:t>
-      </w:r>
-      <w:proofErr w:type="spellEnd"/>
-      <w:r>
-        <w:rPr>
-          <w:rFonts w:ascii="Times New Roman" w:hAnsi="Times New Roman" w:cs="Times New Roman"/>
-          <w:sz w:val="20"/>
-          <w:szCs w:val="20"/>
-        </w:rPr>
-        <w:t>”.</w:t>
+        <w:t>In order to avoid biases due to these issues, the precipitation columns were transformed into simple one hot encoded flags indicating if precipitation of any kind was present. The columns “is_precip”, “is_snow”, and “is_ice”, we generated from “p10i”, “snowdepth”, and “ice_accretion_1h” respectively.</w:t>
+      </w:r>
+      <w:r>
+        <w:rPr>
+          <w:rFonts w:ascii="Times New Roman" w:hAnsi="Times New Roman" w:cs="Times New Roman"/>
+          <w:sz w:val="20"/>
+          <w:szCs w:val="20"/>
+        </w:rPr>
+        <w:t xml:space="preserve"> For the purposes of this project each weather station has its own set of features. The initial dataset was then broken into two sets using the station ID key (LGA vs NYC). Each of feature in the dataset was then prefixed with the station ID to uniquely identify the feature. The final list of relevant features was - “nyc_is_precip”, “nyc_is_snow”, “nyc_is_ice”, “lga_is_precip”, “lga_is_snow”, and “lga_is_ice”.</w:t>
       </w:r>
     </w:p>
     <w:p>
@@ -4146,59 +3731,21 @@
         </w:rPr>
         <w:t xml:space="preserve">. Using the coordinates of all 3 airports, all trips in the dataset were flagged if the pickup or </w:t>
       </w:r>
-      <w:proofErr w:type="spellStart"/>
-      <w:r>
-        <w:rPr>
-          <w:rFonts w:ascii="Times New Roman" w:hAnsi="Times New Roman" w:cs="Times New Roman"/>
-          <w:sz w:val="20"/>
-          <w:szCs w:val="20"/>
-        </w:rPr>
-        <w:t>dropoff</w:t>
-      </w:r>
-      <w:proofErr w:type="spellEnd"/>
-      <w:r>
-        <w:rPr>
-          <w:rFonts w:ascii="Times New Roman" w:hAnsi="Times New Roman" w:cs="Times New Roman"/>
-          <w:sz w:val="20"/>
-          <w:szCs w:val="20"/>
-        </w:rPr>
-        <w:t xml:space="preserve"> was within kilometer of any of these airports. The two flags thus generated were “</w:t>
-      </w:r>
-      <w:proofErr w:type="spellStart"/>
-      <w:r>
-        <w:rPr>
-          <w:rFonts w:ascii="Times New Roman" w:hAnsi="Times New Roman" w:cs="Times New Roman"/>
-          <w:sz w:val="20"/>
-          <w:szCs w:val="20"/>
-        </w:rPr>
-        <w:t>is_pickup_near_airport</w:t>
-      </w:r>
-      <w:proofErr w:type="spellEnd"/>
-      <w:r>
-        <w:rPr>
-          <w:rFonts w:ascii="Times New Roman" w:hAnsi="Times New Roman" w:cs="Times New Roman"/>
-          <w:sz w:val="20"/>
-          <w:szCs w:val="20"/>
-        </w:rPr>
-        <w:t>” and “</w:t>
-      </w:r>
-      <w:proofErr w:type="spellStart"/>
-      <w:r>
-        <w:rPr>
-          <w:rFonts w:ascii="Times New Roman" w:hAnsi="Times New Roman" w:cs="Times New Roman"/>
-          <w:sz w:val="20"/>
-          <w:szCs w:val="20"/>
-        </w:rPr>
-        <w:t>is_dropoff_near_airport</w:t>
-      </w:r>
-      <w:proofErr w:type="spellEnd"/>
-      <w:r>
-        <w:rPr>
-          <w:rFonts w:ascii="Times New Roman" w:hAnsi="Times New Roman" w:cs="Times New Roman"/>
-          <w:sz w:val="20"/>
-          <w:szCs w:val="20"/>
-        </w:rPr>
-        <w:t>”.</w:t>
+      <w:r>
+        <w:rPr>
+          <w:rFonts w:ascii="Times New Roman" w:hAnsi="Times New Roman" w:cs="Times New Roman"/>
+          <w:sz w:val="20"/>
+          <w:szCs w:val="20"/>
+        </w:rPr>
+        <w:t>drop-off</w:t>
+      </w:r>
+      <w:r>
+        <w:rPr>
+          <w:rFonts w:ascii="Times New Roman" w:hAnsi="Times New Roman" w:cs="Times New Roman"/>
+          <w:sz w:val="20"/>
+          <w:szCs w:val="20"/>
+        </w:rPr>
+        <w:t xml:space="preserve"> was within kilometer of any of these airports. The two flags thus generated were “is_pickup_near_airport” and “is_dropoff_near_airport”.</w:t>
       </w:r>
       <w:r>
         <w:rPr>
@@ -4224,25 +3771,23 @@
           <w:sz w:val="20"/>
           <w:szCs w:val="20"/>
         </w:rPr>
-        <w:t xml:space="preserve">All the features at this point, are either numeric or Boolean in nature. This enables us to easily package the features in a matrix for the processing in Spark </w:t>
-      </w:r>
-      <w:proofErr w:type="spellStart"/>
-      <w:r>
-        <w:rPr>
-          <w:rFonts w:ascii="Times New Roman" w:hAnsi="Times New Roman" w:cs="Times New Roman"/>
-          <w:sz w:val="20"/>
-          <w:szCs w:val="20"/>
-        </w:rPr>
-        <w:t>MLLib</w:t>
-      </w:r>
-      <w:proofErr w:type="spellEnd"/>
-      <w:r>
-        <w:rPr>
-          <w:rFonts w:ascii="Times New Roman" w:hAnsi="Times New Roman" w:cs="Times New Roman"/>
-          <w:sz w:val="20"/>
-          <w:szCs w:val="20"/>
-        </w:rPr>
-        <w:t xml:space="preserve">. All the features are combined using a vector assembler, and the column is labelled as “features”. </w:t>
+        <w:t xml:space="preserve">All the features at this point, are either numeric or Boolean in nature. This enables us to easily package the features in a </w:t>
+      </w:r>
+      <w:r>
+        <w:rPr>
+          <w:rFonts w:ascii="Times New Roman" w:hAnsi="Times New Roman" w:cs="Times New Roman"/>
+          <w:sz w:val="20"/>
+          <w:szCs w:val="20"/>
+        </w:rPr>
+        <w:t xml:space="preserve">feature </w:t>
+      </w:r>
+      <w:r>
+        <w:rPr>
+          <w:rFonts w:ascii="Times New Roman" w:hAnsi="Times New Roman" w:cs="Times New Roman"/>
+          <w:sz w:val="20"/>
+          <w:szCs w:val="20"/>
+        </w:rPr>
+        <w:t xml:space="preserve">matrix for the processing in Spark MLLib. All the features are combined using a vector assembler, and the column is labelled as “features”. </w:t>
       </w:r>
     </w:p>
     <w:p>
@@ -4298,79 +3843,7 @@
           <w:sz w:val="20"/>
           <w:szCs w:val="20"/>
         </w:rPr>
-        <w:t>Initial baselines were developed using a simple Linear Regression model with the following base features – “distance”, "</w:t>
-      </w:r>
-      <w:proofErr w:type="spellStart"/>
-      <w:r>
-        <w:rPr>
-          <w:rFonts w:ascii="Times New Roman" w:hAnsi="Times New Roman" w:cs="Times New Roman"/>
-          <w:sz w:val="20"/>
-          <w:szCs w:val="20"/>
-        </w:rPr>
-        <w:t>pickup_latitude</w:t>
-      </w:r>
-      <w:proofErr w:type="spellEnd"/>
-      <w:r>
-        <w:rPr>
-          <w:rFonts w:ascii="Times New Roman" w:hAnsi="Times New Roman" w:cs="Times New Roman"/>
-          <w:sz w:val="20"/>
-          <w:szCs w:val="20"/>
-        </w:rPr>
-        <w:t>", "</w:t>
-      </w:r>
-      <w:proofErr w:type="spellStart"/>
-      <w:r>
-        <w:rPr>
-          <w:rFonts w:ascii="Times New Roman" w:hAnsi="Times New Roman" w:cs="Times New Roman"/>
-          <w:sz w:val="20"/>
-          <w:szCs w:val="20"/>
-        </w:rPr>
-        <w:t>pickup_longitude</w:t>
-      </w:r>
-      <w:proofErr w:type="spellEnd"/>
-      <w:r>
-        <w:rPr>
-          <w:rFonts w:ascii="Times New Roman" w:hAnsi="Times New Roman" w:cs="Times New Roman"/>
-          <w:sz w:val="20"/>
-          <w:szCs w:val="20"/>
-        </w:rPr>
-        <w:t>", "</w:t>
-      </w:r>
-      <w:proofErr w:type="spellStart"/>
-      <w:r>
-        <w:rPr>
-          <w:rFonts w:ascii="Times New Roman" w:hAnsi="Times New Roman" w:cs="Times New Roman"/>
-          <w:sz w:val="20"/>
-          <w:szCs w:val="20"/>
-        </w:rPr>
-        <w:t>dropoff_latitude</w:t>
-      </w:r>
-      <w:proofErr w:type="spellEnd"/>
-      <w:r>
-        <w:rPr>
-          <w:rFonts w:ascii="Times New Roman" w:hAnsi="Times New Roman" w:cs="Times New Roman"/>
-          <w:sz w:val="20"/>
-          <w:szCs w:val="20"/>
-        </w:rPr>
-        <w:t>" and "</w:t>
-      </w:r>
-      <w:proofErr w:type="spellStart"/>
-      <w:r>
-        <w:rPr>
-          <w:rFonts w:ascii="Times New Roman" w:hAnsi="Times New Roman" w:cs="Times New Roman"/>
-          <w:sz w:val="20"/>
-          <w:szCs w:val="20"/>
-        </w:rPr>
-        <w:t>dropoff_longitude</w:t>
-      </w:r>
-      <w:proofErr w:type="spellEnd"/>
-      <w:r>
-        <w:rPr>
-          <w:rFonts w:ascii="Times New Roman" w:hAnsi="Times New Roman" w:cs="Times New Roman"/>
-          <w:sz w:val="20"/>
-          <w:szCs w:val="20"/>
-        </w:rPr>
-        <w:t>".</w:t>
+        <w:t>Initial baselines were developed using a simple Linear Regression model with the following base features – “distance”, "pickup_latitude", "pickup_longitude", "dropoff_latitude" and "dropoff_longitude".</w:t>
       </w:r>
       <w:r>
         <w:rPr>
@@ -4516,15 +3989,7 @@
           <w:sz w:val="20"/>
           <w:szCs w:val="20"/>
         </w:rPr>
-        <w:t xml:space="preserve">The base RMSE for the Random Forest model is 4.94 and for the Gradient Boosted Model is 4.52. </w:t>
-      </w:r>
-      <w:r>
-        <w:rPr>
-          <w:rFonts w:ascii="Times New Roman" w:hAnsi="Times New Roman" w:cs="Times New Roman"/>
-          <w:sz w:val="20"/>
-          <w:szCs w:val="20"/>
-        </w:rPr>
-        <w:t xml:space="preserve">The additional engineered </w:t>
+        <w:t xml:space="preserve">The </w:t>
       </w:r>
       <w:r>
         <w:rPr>
@@ -4533,7 +3998,15 @@
           <w:szCs w:val="20"/>
         </w:rPr>
         <w:lastRenderedPageBreak/>
-        <w:t>features were ad</w:t>
+        <w:t xml:space="preserve">base RMSE for the Random Forest model is 4.94 and for the Gradient Boosted Model is 4.52. </w:t>
+      </w:r>
+      <w:r>
+        <w:rPr>
+          <w:rFonts w:ascii="Times New Roman" w:hAnsi="Times New Roman" w:cs="Times New Roman"/>
+          <w:sz w:val="20"/>
+          <w:szCs w:val="20"/>
+        </w:rPr>
+        <w:t>The additional engineered features were ad</w:t>
       </w:r>
       <w:r>
         <w:rPr>
@@ -4615,25 +4088,7 @@
           <w:sz w:val="20"/>
           <w:szCs w:val="20"/>
         </w:rPr>
-        <w:t xml:space="preserve">ameters can be found in the </w:t>
-      </w:r>
-      <w:proofErr w:type="spellStart"/>
-      <w:r>
-        <w:rPr>
-          <w:rFonts w:ascii="Times New Roman" w:hAnsi="Times New Roman" w:cs="Times New Roman"/>
-          <w:sz w:val="20"/>
-          <w:szCs w:val="20"/>
-        </w:rPr>
-        <w:t>PySpark</w:t>
-      </w:r>
-      <w:proofErr w:type="spellEnd"/>
-      <w:r>
-        <w:rPr>
-          <w:rFonts w:ascii="Times New Roman" w:hAnsi="Times New Roman" w:cs="Times New Roman"/>
-          <w:sz w:val="20"/>
-          <w:szCs w:val="20"/>
-        </w:rPr>
-        <w:t xml:space="preserve"> documentation</w:t>
+        <w:t>ameters can be found in the PySpark documentation</w:t>
       </w:r>
       <w:r>
         <w:rPr>
@@ -4651,7 +4106,6 @@
         </w:rPr>
         <w:t>[</w:t>
       </w:r>
-      <w:proofErr w:type="gramStart"/>
       <w:r>
         <w:rPr>
           <w:rFonts w:ascii="Times New Roman" w:hAnsi="Times New Roman" w:cs="Times New Roman"/>
@@ -4666,9 +4120,8 @@
           <w:sz w:val="20"/>
           <w:szCs w:val="20"/>
         </w:rPr>
-        <w:t>][</w:t>
-      </w:r>
-      <w:proofErr w:type="gramEnd"/>
+        <w:t>] [</w:t>
+      </w:r>
       <w:r>
         <w:rPr>
           <w:rFonts w:ascii="Times New Roman" w:hAnsi="Times New Roman" w:cs="Times New Roman"/>
@@ -4683,7 +4136,7 @@
           <w:sz w:val="20"/>
           <w:szCs w:val="20"/>
         </w:rPr>
-        <w:t>][</w:t>
+        <w:t>] [</w:t>
       </w:r>
       <w:r>
         <w:rPr>
@@ -4870,7 +4323,6 @@
                 <w:szCs w:val="20"/>
               </w:rPr>
             </w:pPr>
-            <w:proofErr w:type="spellStart"/>
             <w:r>
               <w:rPr>
                 <w:rFonts w:ascii="Times New Roman" w:hAnsi="Times New Roman" w:cs="Times New Roman"/>
@@ -4879,7 +4331,6 @@
               </w:rPr>
               <w:t>regParam</w:t>
             </w:r>
-            <w:proofErr w:type="spellEnd"/>
           </w:p>
         </w:tc>
         <w:tc>
@@ -4936,7 +4387,6 @@
                 <w:szCs w:val="20"/>
               </w:rPr>
             </w:pPr>
-            <w:proofErr w:type="spellStart"/>
             <w:r>
               <w:rPr>
                 <w:rFonts w:ascii="Times New Roman" w:hAnsi="Times New Roman" w:cs="Times New Roman"/>
@@ -4945,7 +4395,6 @@
               </w:rPr>
               <w:t>elasticNetParam</w:t>
             </w:r>
-            <w:proofErr w:type="spellEnd"/>
           </w:p>
         </w:tc>
         <w:tc>
@@ -5020,7 +4469,6 @@
                 <w:szCs w:val="20"/>
               </w:rPr>
             </w:pPr>
-            <w:proofErr w:type="spellStart"/>
             <w:r>
               <w:rPr>
                 <w:rFonts w:ascii="Times New Roman" w:hAnsi="Times New Roman" w:cs="Times New Roman"/>
@@ -5029,7 +4477,6 @@
               </w:rPr>
               <w:t>maxDepth</w:t>
             </w:r>
-            <w:proofErr w:type="spellEnd"/>
           </w:p>
         </w:tc>
         <w:tc>
@@ -5086,7 +4533,6 @@
                 <w:szCs w:val="20"/>
               </w:rPr>
             </w:pPr>
-            <w:proofErr w:type="spellStart"/>
             <w:r>
               <w:rPr>
                 <w:rFonts w:ascii="Times New Roman" w:hAnsi="Times New Roman" w:cs="Times New Roman"/>
@@ -5095,7 +4541,6 @@
               </w:rPr>
               <w:t>numTrees</w:t>
             </w:r>
-            <w:proofErr w:type="spellEnd"/>
           </w:p>
         </w:tc>
         <w:tc>
@@ -5170,7 +4615,6 @@
                 <w:szCs w:val="20"/>
               </w:rPr>
             </w:pPr>
-            <w:proofErr w:type="spellStart"/>
             <w:r>
               <w:rPr>
                 <w:rFonts w:ascii="Times New Roman" w:hAnsi="Times New Roman" w:cs="Times New Roman"/>
@@ -5179,7 +4623,6 @@
               </w:rPr>
               <w:t>maxDepth</w:t>
             </w:r>
-            <w:proofErr w:type="spellEnd"/>
           </w:p>
         </w:tc>
         <w:tc>
@@ -5236,7 +4679,6 @@
                 <w:szCs w:val="20"/>
               </w:rPr>
             </w:pPr>
-            <w:proofErr w:type="spellStart"/>
             <w:r>
               <w:rPr>
                 <w:rFonts w:ascii="Times New Roman" w:hAnsi="Times New Roman" w:cs="Times New Roman"/>
@@ -5245,7 +4687,6 @@
               </w:rPr>
               <w:t>maxBins</w:t>
             </w:r>
-            <w:proofErr w:type="spellEnd"/>
           </w:p>
         </w:tc>
         <w:tc>
@@ -5288,25 +4729,7 @@
           <w:sz w:val="20"/>
           <w:szCs w:val="20"/>
         </w:rPr>
-        <w:t xml:space="preserve">For recording the results for each run of the experiment the </w:t>
-      </w:r>
-      <w:proofErr w:type="spellStart"/>
-      <w:r>
-        <w:rPr>
-          <w:rFonts w:ascii="Times New Roman" w:hAnsi="Times New Roman" w:cs="Times New Roman"/>
-          <w:sz w:val="20"/>
-          <w:szCs w:val="20"/>
-        </w:rPr>
-        <w:t>MLFlow</w:t>
-      </w:r>
-      <w:proofErr w:type="spellEnd"/>
-      <w:r>
-        <w:rPr>
-          <w:rFonts w:ascii="Times New Roman" w:hAnsi="Times New Roman" w:cs="Times New Roman"/>
-          <w:sz w:val="20"/>
-          <w:szCs w:val="20"/>
-        </w:rPr>
-        <w:t xml:space="preserve"> module </w:t>
+        <w:t xml:space="preserve">For recording the results for each run of the experiment the MLFlow module </w:t>
       </w:r>
       <w:r>
         <w:rPr>
@@ -5354,61 +4777,7 @@
           <w:sz w:val="20"/>
           <w:szCs w:val="20"/>
         </w:rPr>
-        <w:t xml:space="preserve">The hyper-parameters for the model with the best metric was logged using the </w:t>
-      </w:r>
-      <w:proofErr w:type="spellStart"/>
-      <w:r>
-        <w:rPr>
-          <w:rFonts w:ascii="Times New Roman" w:hAnsi="Times New Roman" w:cs="Times New Roman"/>
-          <w:sz w:val="20"/>
-          <w:szCs w:val="20"/>
-        </w:rPr>
-        <w:t>MLFlow</w:t>
-      </w:r>
-      <w:proofErr w:type="spellEnd"/>
-      <w:r>
-        <w:rPr>
-          <w:rFonts w:ascii="Times New Roman" w:hAnsi="Times New Roman" w:cs="Times New Roman"/>
-          <w:sz w:val="20"/>
-          <w:szCs w:val="20"/>
-        </w:rPr>
-        <w:t xml:space="preserve"> API. </w:t>
-      </w:r>
-      <w:proofErr w:type="spellStart"/>
-      <w:r>
-        <w:rPr>
-          <w:rFonts w:ascii="Times New Roman" w:hAnsi="Times New Roman" w:cs="Times New Roman"/>
-          <w:sz w:val="20"/>
-          <w:szCs w:val="20"/>
-        </w:rPr>
-        <w:t>Databricks</w:t>
-      </w:r>
-      <w:proofErr w:type="spellEnd"/>
-      <w:r>
-        <w:rPr>
-          <w:rFonts w:ascii="Times New Roman" w:hAnsi="Times New Roman" w:cs="Times New Roman"/>
-          <w:sz w:val="20"/>
-          <w:szCs w:val="20"/>
-        </w:rPr>
-        <w:t xml:space="preserve"> provides an interface to view the </w:t>
-      </w:r>
-      <w:proofErr w:type="spellStart"/>
-      <w:r>
-        <w:rPr>
-          <w:rFonts w:ascii="Times New Roman" w:hAnsi="Times New Roman" w:cs="Times New Roman"/>
-          <w:sz w:val="20"/>
-          <w:szCs w:val="20"/>
-        </w:rPr>
-        <w:t>MLFlow</w:t>
-      </w:r>
-      <w:proofErr w:type="spellEnd"/>
-      <w:r>
-        <w:rPr>
-          <w:rFonts w:ascii="Times New Roman" w:hAnsi="Times New Roman" w:cs="Times New Roman"/>
-          <w:sz w:val="20"/>
-          <w:szCs w:val="20"/>
-        </w:rPr>
-        <w:t xml:space="preserve"> results, after each </w:t>
+        <w:t xml:space="preserve">The hyper-parameters for the model with the best metric was logged using the MLFlow API. Databricks provides an interface to view the MLFlow results, after each </w:t>
       </w:r>
       <w:r>
         <w:rPr>
@@ -5590,27 +4959,7 @@
                 <w:sz w:val="20"/>
                 <w:szCs w:val="20"/>
               </w:rPr>
-              <w:t xml:space="preserve">CV </w:t>
-            </w:r>
-            <w:proofErr w:type="spellStart"/>
-            <w:r>
-              <w:rPr>
-                <w:rFonts w:ascii="Times New Roman" w:hAnsi="Times New Roman" w:cs="Times New Roman"/>
-                <w:b/>
-                <w:sz w:val="20"/>
-                <w:szCs w:val="20"/>
-              </w:rPr>
-              <w:t>Avg</w:t>
-            </w:r>
-            <w:proofErr w:type="spellEnd"/>
-            <w:r>
-              <w:rPr>
-                <w:rFonts w:ascii="Times New Roman" w:hAnsi="Times New Roman" w:cs="Times New Roman"/>
-                <w:b/>
-                <w:sz w:val="20"/>
-                <w:szCs w:val="20"/>
-              </w:rPr>
-              <w:t xml:space="preserve"> RMSE</w:t>
+              <w:t>CV Avg RMSE</w:t>
             </w:r>
           </w:p>
         </w:tc>
@@ -5689,7 +5038,6 @@
                 <w:szCs w:val="20"/>
               </w:rPr>
             </w:pPr>
-            <w:proofErr w:type="spellStart"/>
             <w:r>
               <w:rPr>
                 <w:rFonts w:ascii="Times New Roman" w:hAnsi="Times New Roman" w:cs="Times New Roman"/>
@@ -5698,7 +5046,6 @@
               </w:rPr>
               <w:t>regParam</w:t>
             </w:r>
-            <w:proofErr w:type="spellEnd"/>
           </w:p>
         </w:tc>
         <w:tc>
@@ -5803,7 +5150,6 @@
                 <w:szCs w:val="20"/>
               </w:rPr>
             </w:pPr>
-            <w:proofErr w:type="spellStart"/>
             <w:r>
               <w:rPr>
                 <w:rFonts w:ascii="Times New Roman" w:hAnsi="Times New Roman" w:cs="Times New Roman"/>
@@ -5812,7 +5158,6 @@
               </w:rPr>
               <w:t>elasticNetParam</w:t>
             </w:r>
-            <w:proofErr w:type="spellEnd"/>
           </w:p>
         </w:tc>
         <w:tc>
@@ -5909,7 +5254,6 @@
                 <w:szCs w:val="20"/>
               </w:rPr>
             </w:pPr>
-            <w:proofErr w:type="spellStart"/>
             <w:r>
               <w:rPr>
                 <w:rFonts w:ascii="Times New Roman" w:hAnsi="Times New Roman" w:cs="Times New Roman"/>
@@ -5918,7 +5262,6 @@
               </w:rPr>
               <w:t>maxDepth</w:t>
             </w:r>
-            <w:proofErr w:type="spellEnd"/>
           </w:p>
         </w:tc>
         <w:tc>
@@ -6042,7 +5385,6 @@
                 <w:szCs w:val="20"/>
               </w:rPr>
             </w:pPr>
-            <w:proofErr w:type="spellStart"/>
             <w:r>
               <w:rPr>
                 <w:rFonts w:ascii="Times New Roman" w:hAnsi="Times New Roman" w:cs="Times New Roman"/>
@@ -6051,7 +5393,6 @@
               </w:rPr>
               <w:t>numTrees</w:t>
             </w:r>
-            <w:proofErr w:type="spellEnd"/>
           </w:p>
         </w:tc>
         <w:tc>
@@ -6149,7 +5490,6 @@
                 <w:szCs w:val="20"/>
               </w:rPr>
             </w:pPr>
-            <w:proofErr w:type="spellStart"/>
             <w:r>
               <w:rPr>
                 <w:rFonts w:ascii="Times New Roman" w:hAnsi="Times New Roman" w:cs="Times New Roman"/>
@@ -6158,7 +5498,6 @@
               </w:rPr>
               <w:t>maxDepth</w:t>
             </w:r>
-            <w:proofErr w:type="spellEnd"/>
           </w:p>
         </w:tc>
         <w:tc>
@@ -6263,7 +5602,6 @@
                 <w:szCs w:val="20"/>
               </w:rPr>
             </w:pPr>
-            <w:proofErr w:type="spellStart"/>
             <w:r>
               <w:rPr>
                 <w:rFonts w:ascii="Times New Roman" w:hAnsi="Times New Roman" w:cs="Times New Roman"/>
@@ -6272,7 +5610,6 @@
               </w:rPr>
               <w:t>maxBins</w:t>
             </w:r>
-            <w:proofErr w:type="spellEnd"/>
           </w:p>
         </w:tc>
         <w:tc>
@@ -6358,7 +5695,15 @@
           <w:sz w:val="20"/>
           <w:szCs w:val="20"/>
         </w:rPr>
-        <w:t>A few observations that were noteworthy during parameter optimization.</w:t>
+        <w:t>A few observations that were noteworth</w:t>
+      </w:r>
+      <w:r>
+        <w:rPr>
+          <w:rFonts w:ascii="Times New Roman" w:hAnsi="Times New Roman" w:cs="Times New Roman"/>
+          <w:sz w:val="20"/>
+          <w:szCs w:val="20"/>
+        </w:rPr>
+        <w:t xml:space="preserve">y during parameter optimization - </w:t>
       </w:r>
     </w:p>
     <w:p>
@@ -6412,7 +5757,16 @@
           <w:sz w:val="20"/>
           <w:szCs w:val="20"/>
         </w:rPr>
-        <w:t xml:space="preserve"> performance. The RMSE improved from 5.8 to 4.3 with increase in both parameters.</w:t>
+        <w:t xml:space="preserve"> performance. The </w:t>
+      </w:r>
+      <w:r>
+        <w:rPr>
+          <w:rFonts w:ascii="Times New Roman" w:hAnsi="Times New Roman" w:cs="Times New Roman"/>
+          <w:sz w:val="20"/>
+          <w:szCs w:val="20"/>
+        </w:rPr>
+        <w:lastRenderedPageBreak/>
+        <w:t>RMSE improved from 5.8 to 4.3 with increase in both parameters.</w:t>
       </w:r>
     </w:p>
     <w:p>
@@ -6435,7 +5789,6 @@
           <w:sz w:val="20"/>
           <w:szCs w:val="20"/>
         </w:rPr>
-        <w:lastRenderedPageBreak/>
         <w:t xml:space="preserve">The GBT model improved with </w:t>
       </w:r>
       <w:r>
@@ -6444,43 +5797,7 @@
           <w:sz w:val="20"/>
           <w:szCs w:val="20"/>
         </w:rPr>
-        <w:t xml:space="preserve">increase in </w:t>
-      </w:r>
-      <w:proofErr w:type="spellStart"/>
-      <w:r>
-        <w:rPr>
-          <w:rFonts w:ascii="Times New Roman" w:hAnsi="Times New Roman" w:cs="Times New Roman"/>
-          <w:sz w:val="20"/>
-          <w:szCs w:val="20"/>
-        </w:rPr>
-        <w:t>maxBins</w:t>
-      </w:r>
-      <w:proofErr w:type="spellEnd"/>
-      <w:r>
-        <w:rPr>
-          <w:rFonts w:ascii="Times New Roman" w:hAnsi="Times New Roman" w:cs="Times New Roman"/>
-          <w:sz w:val="20"/>
-          <w:szCs w:val="20"/>
-        </w:rPr>
-        <w:t xml:space="preserve">. The </w:t>
-      </w:r>
-      <w:proofErr w:type="spellStart"/>
-      <w:r>
-        <w:rPr>
-          <w:rFonts w:ascii="Times New Roman" w:hAnsi="Times New Roman" w:cs="Times New Roman"/>
-          <w:sz w:val="20"/>
-          <w:szCs w:val="20"/>
-        </w:rPr>
-        <w:t>maxDepth</w:t>
-      </w:r>
-      <w:proofErr w:type="spellEnd"/>
-      <w:r>
-        <w:rPr>
-          <w:rFonts w:ascii="Times New Roman" w:hAnsi="Times New Roman" w:cs="Times New Roman"/>
-          <w:sz w:val="20"/>
-          <w:szCs w:val="20"/>
-        </w:rPr>
-        <w:t xml:space="preserve"> parameter did not cause huge changes in the performance of the model. However, coincidentally the best RMSE was the highest tested value (10).</w:t>
+        <w:t>increase in maxBins. The maxDepth parameter did not cause huge changes in the performance of the model. However, coincidentally the best RMSE was the highest tested value (10).</w:t>
       </w:r>
     </w:p>
     <w:p>
@@ -6673,43 +5990,7 @@
                 <w:szCs w:val="20"/>
               </w:rPr>
               <w:br/>
-              <w:t>(</w:t>
-            </w:r>
-            <w:proofErr w:type="spellStart"/>
-            <w:r>
-              <w:rPr>
-                <w:rFonts w:ascii="Times New Roman" w:hAnsi="Times New Roman" w:cs="Times New Roman"/>
-                <w:sz w:val="20"/>
-                <w:szCs w:val="20"/>
-              </w:rPr>
-              <w:t>regParam</w:t>
-            </w:r>
-            <w:proofErr w:type="spellEnd"/>
-            <w:r>
-              <w:rPr>
-                <w:rFonts w:ascii="Times New Roman" w:hAnsi="Times New Roman" w:cs="Times New Roman"/>
-                <w:sz w:val="20"/>
-                <w:szCs w:val="20"/>
-              </w:rPr>
-              <w:t xml:space="preserve">=0.3, </w:t>
-            </w:r>
-            <w:proofErr w:type="spellStart"/>
-            <w:r>
-              <w:rPr>
-                <w:rFonts w:ascii="Times New Roman" w:hAnsi="Times New Roman" w:cs="Times New Roman"/>
-                <w:sz w:val="20"/>
-                <w:szCs w:val="20"/>
-              </w:rPr>
-              <w:t>elasticNetParam</w:t>
-            </w:r>
-            <w:proofErr w:type="spellEnd"/>
-            <w:r>
-              <w:rPr>
-                <w:rFonts w:ascii="Times New Roman" w:hAnsi="Times New Roman" w:cs="Times New Roman"/>
-                <w:sz w:val="20"/>
-                <w:szCs w:val="20"/>
-              </w:rPr>
-              <w:t>=0)</w:t>
+              <w:t>(regParam=0.3, elasticNetParam=0)</w:t>
             </w:r>
           </w:p>
         </w:tc>
@@ -6765,43 +6046,7 @@
                 <w:szCs w:val="20"/>
               </w:rPr>
               <w:br/>
-              <w:t>(</w:t>
-            </w:r>
-            <w:proofErr w:type="spellStart"/>
-            <w:r>
-              <w:rPr>
-                <w:rFonts w:ascii="Times New Roman" w:hAnsi="Times New Roman" w:cs="Times New Roman"/>
-                <w:sz w:val="20"/>
-                <w:szCs w:val="20"/>
-              </w:rPr>
-              <w:t>maxDepth</w:t>
-            </w:r>
-            <w:proofErr w:type="spellEnd"/>
-            <w:r>
-              <w:rPr>
-                <w:rFonts w:ascii="Times New Roman" w:hAnsi="Times New Roman" w:cs="Times New Roman"/>
-                <w:sz w:val="20"/>
-                <w:szCs w:val="20"/>
-              </w:rPr>
-              <w:t xml:space="preserve">=10, </w:t>
-            </w:r>
-            <w:proofErr w:type="spellStart"/>
-            <w:r>
-              <w:rPr>
-                <w:rFonts w:ascii="Times New Roman" w:hAnsi="Times New Roman" w:cs="Times New Roman"/>
-                <w:sz w:val="20"/>
-                <w:szCs w:val="20"/>
-              </w:rPr>
-              <w:t>numTrees</w:t>
-            </w:r>
-            <w:proofErr w:type="spellEnd"/>
-            <w:r>
-              <w:rPr>
-                <w:rFonts w:ascii="Times New Roman" w:hAnsi="Times New Roman" w:cs="Times New Roman"/>
-                <w:sz w:val="20"/>
-                <w:szCs w:val="20"/>
-              </w:rPr>
-              <w:t>=20)</w:t>
+              <w:t>(maxDepth=10, numTrees=20)</w:t>
             </w:r>
           </w:p>
         </w:tc>
@@ -6857,25 +6102,7 @@
                 <w:szCs w:val="20"/>
               </w:rPr>
               <w:br/>
-              <w:t>(</w:t>
-            </w:r>
-            <w:proofErr w:type="spellStart"/>
-            <w:r>
-              <w:rPr>
-                <w:rFonts w:ascii="Times New Roman" w:hAnsi="Times New Roman" w:cs="Times New Roman"/>
-                <w:sz w:val="20"/>
-                <w:szCs w:val="20"/>
-              </w:rPr>
-              <w:t>maxDepth</w:t>
-            </w:r>
-            <w:proofErr w:type="spellEnd"/>
-            <w:r>
-              <w:rPr>
-                <w:rFonts w:ascii="Times New Roman" w:hAnsi="Times New Roman" w:cs="Times New Roman"/>
-                <w:sz w:val="20"/>
-                <w:szCs w:val="20"/>
-              </w:rPr>
-              <w:t>=5</w:t>
+              <w:t>(maxDepth=5</w:t>
             </w:r>
             <w:r>
               <w:rPr>
@@ -6883,25 +6110,7 @@
                 <w:sz w:val="20"/>
                 <w:szCs w:val="20"/>
               </w:rPr>
-              <w:t xml:space="preserve">, </w:t>
-            </w:r>
-            <w:proofErr w:type="spellStart"/>
-            <w:r>
-              <w:rPr>
-                <w:rFonts w:ascii="Times New Roman" w:hAnsi="Times New Roman" w:cs="Times New Roman"/>
-                <w:sz w:val="20"/>
-                <w:szCs w:val="20"/>
-              </w:rPr>
-              <w:t>maxBins</w:t>
-            </w:r>
-            <w:proofErr w:type="spellEnd"/>
-            <w:r>
-              <w:rPr>
-                <w:rFonts w:ascii="Times New Roman" w:hAnsi="Times New Roman" w:cs="Times New Roman"/>
-                <w:sz w:val="20"/>
-                <w:szCs w:val="20"/>
-              </w:rPr>
-              <w:t>=32)</w:t>
+              <w:t>, maxBins=32)</w:t>
             </w:r>
           </w:p>
         </w:tc>
@@ -7002,15 +6211,7 @@
           <w:sz w:val="20"/>
           <w:szCs w:val="20"/>
         </w:rPr>
-        <w:t>In terms of feature engineering, t</w:t>
-      </w:r>
-      <w:r>
-        <w:rPr>
-          <w:rFonts w:ascii="Times New Roman" w:hAnsi="Times New Roman" w:cs="Times New Roman"/>
-          <w:sz w:val="20"/>
-          <w:szCs w:val="20"/>
-        </w:rPr>
-        <w:t xml:space="preserve">his work can further be improved upon by using a routing API such as Google Maps to get a better sense of actual asphalt distance between two points. </w:t>
+        <w:t xml:space="preserve">In terms of feature engineering, this work can further be improved upon by using a routing API such as Google Maps to get a better sense of actual asphalt distance between two points. </w:t>
       </w:r>
     </w:p>
     <w:p>
@@ -7052,61 +6253,7 @@
           <w:sz w:val="20"/>
           <w:szCs w:val="20"/>
         </w:rPr>
-        <w:t xml:space="preserve"> The lack of a core </w:t>
-      </w:r>
-      <w:proofErr w:type="spellStart"/>
-      <w:r>
-        <w:rPr>
-          <w:rFonts w:ascii="Times New Roman" w:hAnsi="Times New Roman" w:cs="Times New Roman"/>
-          <w:sz w:val="20"/>
-          <w:szCs w:val="20"/>
-        </w:rPr>
-        <w:t>XGBoost</w:t>
-      </w:r>
-      <w:proofErr w:type="spellEnd"/>
-      <w:r>
-        <w:rPr>
-          <w:rFonts w:ascii="Times New Roman" w:hAnsi="Times New Roman" w:cs="Times New Roman"/>
-          <w:sz w:val="20"/>
-          <w:szCs w:val="20"/>
-        </w:rPr>
-        <w:t xml:space="preserve"> and </w:t>
-      </w:r>
-      <w:proofErr w:type="spellStart"/>
-      <w:r>
-        <w:rPr>
-          <w:rFonts w:ascii="Times New Roman" w:hAnsi="Times New Roman" w:cs="Times New Roman"/>
-          <w:sz w:val="20"/>
-          <w:szCs w:val="20"/>
-        </w:rPr>
-        <w:t>LightGBM</w:t>
-      </w:r>
-      <w:proofErr w:type="spellEnd"/>
-      <w:r>
-        <w:rPr>
-          <w:rFonts w:ascii="Times New Roman" w:hAnsi="Times New Roman" w:cs="Times New Roman"/>
-          <w:sz w:val="20"/>
-          <w:szCs w:val="20"/>
-        </w:rPr>
-        <w:t xml:space="preserve"> library in the </w:t>
-      </w:r>
-      <w:proofErr w:type="spellStart"/>
-      <w:r>
-        <w:rPr>
-          <w:rFonts w:ascii="Times New Roman" w:hAnsi="Times New Roman" w:cs="Times New Roman"/>
-          <w:sz w:val="20"/>
-          <w:szCs w:val="20"/>
-        </w:rPr>
-        <w:t>PySpark</w:t>
-      </w:r>
-      <w:proofErr w:type="spellEnd"/>
-      <w:r>
-        <w:rPr>
-          <w:rFonts w:ascii="Times New Roman" w:hAnsi="Times New Roman" w:cs="Times New Roman"/>
-          <w:sz w:val="20"/>
-          <w:szCs w:val="20"/>
-        </w:rPr>
-        <w:t xml:space="preserve"> environment made it </w:t>
+        <w:t xml:space="preserve"> The lack of a core XGBoost </w:t>
       </w:r>
       <w:r>
         <w:rPr>
@@ -7115,7 +6262,23 @@
           <w:szCs w:val="20"/>
         </w:rPr>
         <w:lastRenderedPageBreak/>
-        <w:t xml:space="preserve">not tenable to test out these much advanced algorithms within this project. </w:t>
+        <w:t xml:space="preserve">and LightGBM </w:t>
+      </w:r>
+      <w:r>
+        <w:rPr>
+          <w:rFonts w:ascii="Times New Roman" w:hAnsi="Times New Roman" w:cs="Times New Roman"/>
+          <w:sz w:val="20"/>
+          <w:szCs w:val="20"/>
+        </w:rPr>
+        <w:t>implementation</w:t>
+      </w:r>
+      <w:r>
+        <w:rPr>
+          <w:rFonts w:ascii="Times New Roman" w:hAnsi="Times New Roman" w:cs="Times New Roman"/>
+          <w:sz w:val="20"/>
+          <w:szCs w:val="20"/>
+        </w:rPr>
+        <w:t xml:space="preserve"> in the PySpark environment made it not tenable to test out these much advanced algorithms within this project. </w:t>
       </w:r>
     </w:p>
     <w:p>
@@ -7202,23 +6365,13 @@
         </w:rPr>
         <w:t xml:space="preserve">[2] </w:t>
       </w:r>
-      <w:proofErr w:type="spellStart"/>
       <w:r>
         <w:rPr>
           <w:rFonts w:ascii="Times New Roman" w:hAnsi="Times New Roman" w:cs="Times New Roman"/>
           <w:sz w:val="16"/>
           <w:szCs w:val="16"/>
         </w:rPr>
-        <w:t>Mesonet</w:t>
-      </w:r>
-      <w:proofErr w:type="spellEnd"/>
-      <w:r>
-        <w:rPr>
-          <w:rFonts w:ascii="Times New Roman" w:hAnsi="Times New Roman" w:cs="Times New Roman"/>
-          <w:sz w:val="16"/>
-          <w:szCs w:val="16"/>
-        </w:rPr>
-        <w:t xml:space="preserve"> ASOS API - </w:t>
+        <w:t xml:space="preserve">Mesonet ASOS API - </w:t>
       </w:r>
       <w:hyperlink r:id="rId14" w:history="1">
         <w:r>
@@ -7254,7 +6407,6 @@
         </w:rPr>
         <w:t xml:space="preserve">[3] </w:t>
       </w:r>
-      <w:proofErr w:type="spellStart"/>
       <w:r>
         <w:rPr>
           <w:rStyle w:val="Hyperlink"/>
@@ -7264,9 +6416,39 @@
           <w:szCs w:val="16"/>
           <w:u w:val="none"/>
         </w:rPr>
-        <w:t>Databricks</w:t>
-      </w:r>
-      <w:proofErr w:type="spellEnd"/>
+        <w:t>Databricks Documentation –</w:t>
+      </w:r>
+      <w:r>
+        <w:rPr>
+          <w:rStyle w:val="Hyperlink"/>
+          <w:rFonts w:ascii="Times New Roman" w:hAnsi="Times New Roman" w:cs="Times New Roman"/>
+          <w:color w:val="000000" w:themeColor="text1"/>
+          <w:sz w:val="16"/>
+          <w:szCs w:val="16"/>
+        </w:rPr>
+        <w:t xml:space="preserve"> </w:t>
+      </w:r>
+      <w:r>
+        <w:rPr>
+          <w:rStyle w:val="Hyperlink"/>
+          <w:rFonts w:ascii="Times New Roman" w:hAnsi="Times New Roman" w:cs="Times New Roman"/>
+          <w:sz w:val="16"/>
+          <w:szCs w:val="16"/>
+        </w:rPr>
+        <w:t>https://docs.databricks.com/applications/machine-learning/index.html</w:t>
+      </w:r>
+    </w:p>
+    <w:p>
+      <w:pPr>
+        <w:rPr>
+          <w:rStyle w:val="Hyperlink"/>
+          <w:rFonts w:ascii="Times New Roman" w:hAnsi="Times New Roman" w:cs="Times New Roman"/>
+          <w:color w:val="auto"/>
+          <w:sz w:val="16"/>
+          <w:szCs w:val="16"/>
+          <w:u w:val="none"/>
+        </w:rPr>
+      </w:pPr>
       <w:r>
         <w:rPr>
           <w:rStyle w:val="Hyperlink"/>
@@ -7276,39 +6458,8 @@
           <w:szCs w:val="16"/>
           <w:u w:val="none"/>
         </w:rPr>
-        <w:t xml:space="preserve"> Documentation –</w:t>
-      </w:r>
-      <w:r>
-        <w:rPr>
-          <w:rStyle w:val="Hyperlink"/>
-          <w:rFonts w:ascii="Times New Roman" w:hAnsi="Times New Roman" w:cs="Times New Roman"/>
-          <w:color w:val="000000" w:themeColor="text1"/>
-          <w:sz w:val="16"/>
-          <w:szCs w:val="16"/>
-        </w:rPr>
-        <w:t xml:space="preserve"> </w:t>
-      </w:r>
-      <w:r>
-        <w:rPr>
-          <w:rStyle w:val="Hyperlink"/>
-          <w:rFonts w:ascii="Times New Roman" w:hAnsi="Times New Roman" w:cs="Times New Roman"/>
-          <w:sz w:val="16"/>
-          <w:szCs w:val="16"/>
-        </w:rPr>
-        <w:t>https://docs.databricks.com/applications/machine-learning/index.html</w:t>
-      </w:r>
-    </w:p>
-    <w:p>
-      <w:pPr>
-        <w:rPr>
-          <w:rStyle w:val="Hyperlink"/>
-          <w:rFonts w:ascii="Times New Roman" w:hAnsi="Times New Roman" w:cs="Times New Roman"/>
-          <w:color w:val="auto"/>
-          <w:sz w:val="16"/>
-          <w:szCs w:val="16"/>
-          <w:u w:val="none"/>
-        </w:rPr>
-      </w:pPr>
+        <w:t xml:space="preserve">[4] </w:t>
+      </w:r>
       <w:r>
         <w:rPr>
           <w:rStyle w:val="Hyperlink"/>
@@ -7318,31 +6469,7 @@
           <w:szCs w:val="16"/>
           <w:u w:val="none"/>
         </w:rPr>
-        <w:t xml:space="preserve">[4] </w:t>
-      </w:r>
-      <w:proofErr w:type="spellStart"/>
-      <w:r>
-        <w:rPr>
-          <w:rStyle w:val="Hyperlink"/>
-          <w:rFonts w:ascii="Times New Roman" w:hAnsi="Times New Roman" w:cs="Times New Roman"/>
-          <w:color w:val="000000" w:themeColor="text1"/>
-          <w:sz w:val="16"/>
-          <w:szCs w:val="16"/>
-          <w:u w:val="none"/>
-        </w:rPr>
-        <w:t>PySpark</w:t>
-      </w:r>
-      <w:proofErr w:type="spellEnd"/>
-      <w:r>
-        <w:rPr>
-          <w:rStyle w:val="Hyperlink"/>
-          <w:rFonts w:ascii="Times New Roman" w:hAnsi="Times New Roman" w:cs="Times New Roman"/>
-          <w:color w:val="000000" w:themeColor="text1"/>
-          <w:sz w:val="16"/>
-          <w:szCs w:val="16"/>
-          <w:u w:val="none"/>
-        </w:rPr>
-        <w:t xml:space="preserve"> API Reference -</w:t>
+        <w:t>PySpark API Reference -</w:t>
       </w:r>
       <w:r>
         <w:rPr>
@@ -7431,7 +6558,6 @@
         </w:rPr>
         <w:t xml:space="preserve">[6] </w:t>
       </w:r>
-      <w:proofErr w:type="spellStart"/>
       <w:r>
         <w:rPr>
           <w:rStyle w:val="Hyperlink"/>
@@ -7441,19 +6567,7 @@
           <w:szCs w:val="16"/>
           <w:u w:val="none"/>
         </w:rPr>
-        <w:t>Seaborn</w:t>
-      </w:r>
-      <w:proofErr w:type="spellEnd"/>
-      <w:r>
-        <w:rPr>
-          <w:rStyle w:val="Hyperlink"/>
-          <w:rFonts w:ascii="Times New Roman" w:hAnsi="Times New Roman" w:cs="Times New Roman"/>
-          <w:color w:val="000000" w:themeColor="text1"/>
-          <w:sz w:val="16"/>
-          <w:szCs w:val="16"/>
-          <w:u w:val="none"/>
-        </w:rPr>
-        <w:t xml:space="preserve"> API Reference -</w:t>
+        <w:t>Seaborn API Reference -</w:t>
       </w:r>
       <w:r>
         <w:rPr>
@@ -7518,8 +6632,6 @@
           <w:t>https://www1.nyc.gov/site/tlc/passengers/taxi-fare.page</w:t>
         </w:r>
       </w:hyperlink>
-      <w:bookmarkStart w:id="0" w:name="_GoBack"/>
-      <w:bookmarkEnd w:id="0"/>
     </w:p>
     <w:p>
       <w:pPr>
@@ -7625,41 +6737,13 @@
         </w:rPr>
         <w:t xml:space="preserve">[10] </w:t>
       </w:r>
-      <w:proofErr w:type="spellStart"/>
       <w:r>
         <w:rPr>
           <w:rFonts w:ascii="Times New Roman" w:hAnsi="Times New Roman" w:cs="Times New Roman"/>
           <w:sz w:val="16"/>
           <w:szCs w:val="16"/>
         </w:rPr>
-        <w:t>RandomForestRegressor</w:t>
-      </w:r>
-      <w:proofErr w:type="spellEnd"/>
-      <w:r>
-        <w:rPr>
-          <w:rFonts w:ascii="Times New Roman" w:hAnsi="Times New Roman" w:cs="Times New Roman"/>
-          <w:sz w:val="16"/>
-          <w:szCs w:val="16"/>
-        </w:rPr>
-        <w:t xml:space="preserve"> </w:t>
-      </w:r>
-      <w:proofErr w:type="spellStart"/>
-      <w:r>
-        <w:rPr>
-          <w:rFonts w:ascii="Times New Roman" w:hAnsi="Times New Roman" w:cs="Times New Roman"/>
-          <w:sz w:val="16"/>
-          <w:szCs w:val="16"/>
-        </w:rPr>
-        <w:t>PySpark</w:t>
-      </w:r>
-      <w:proofErr w:type="spellEnd"/>
-      <w:r>
-        <w:rPr>
-          <w:rFonts w:ascii="Times New Roman" w:hAnsi="Times New Roman" w:cs="Times New Roman"/>
-          <w:sz w:val="16"/>
-          <w:szCs w:val="16"/>
-        </w:rPr>
-        <w:t xml:space="preserve"> Documentation - </w:t>
+        <w:t xml:space="preserve">RandomForestRegressor PySpark Documentation - </w:t>
       </w:r>
       <w:hyperlink r:id="rId19" w:history="1">
         <w:r>
@@ -7689,41 +6773,13 @@
         </w:rPr>
         <w:t xml:space="preserve">[11] </w:t>
       </w:r>
-      <w:proofErr w:type="spellStart"/>
       <w:r>
         <w:rPr>
           <w:rFonts w:ascii="Times New Roman" w:hAnsi="Times New Roman" w:cs="Times New Roman"/>
           <w:sz w:val="16"/>
           <w:szCs w:val="16"/>
         </w:rPr>
-        <w:t>GBTRegressor</w:t>
-      </w:r>
-      <w:proofErr w:type="spellEnd"/>
-      <w:r>
-        <w:rPr>
-          <w:rFonts w:ascii="Times New Roman" w:hAnsi="Times New Roman" w:cs="Times New Roman"/>
-          <w:sz w:val="16"/>
-          <w:szCs w:val="16"/>
-        </w:rPr>
-        <w:t xml:space="preserve"> </w:t>
-      </w:r>
-      <w:proofErr w:type="spellStart"/>
-      <w:r>
-        <w:rPr>
-          <w:rFonts w:ascii="Times New Roman" w:hAnsi="Times New Roman" w:cs="Times New Roman"/>
-          <w:sz w:val="16"/>
-          <w:szCs w:val="16"/>
-        </w:rPr>
-        <w:t>PySpark</w:t>
-      </w:r>
-      <w:proofErr w:type="spellEnd"/>
-      <w:r>
-        <w:rPr>
-          <w:rFonts w:ascii="Times New Roman" w:hAnsi="Times New Roman" w:cs="Times New Roman"/>
-          <w:sz w:val="16"/>
-          <w:szCs w:val="16"/>
-        </w:rPr>
-        <w:t xml:space="preserve"> Documentation - </w:t>
+        <w:t xml:space="preserve">GBTRegressor PySpark Documentation - </w:t>
       </w:r>
       <w:hyperlink r:id="rId20" w:anchor="pyspark.ml.regression.GBTRegressor" w:history="1">
         <w:r>
@@ -7753,7 +6809,6 @@
         </w:rPr>
         <w:t xml:space="preserve">[12] </w:t>
       </w:r>
-      <w:proofErr w:type="spellStart"/>
       <w:r>
         <w:rPr>
           <w:rFonts w:ascii="Times New Roman" w:hAnsi="Times New Roman" w:cs="Times New Roman"/>
@@ -7762,32 +6817,15 @@
         </w:rPr>
         <w:t>LinearRegression</w:t>
       </w:r>
-      <w:proofErr w:type="spellEnd"/>
+      <w:bookmarkStart w:id="0" w:name="_GoBack"/>
+      <w:bookmarkEnd w:id="0"/>
       <w:r>
         <w:rPr>
           <w:rFonts w:ascii="Times New Roman" w:hAnsi="Times New Roman" w:cs="Times New Roman"/>
           <w:sz w:val="16"/>
           <w:szCs w:val="16"/>
         </w:rPr>
-        <w:t xml:space="preserve"> </w:t>
-      </w:r>
-      <w:proofErr w:type="spellStart"/>
-      <w:r>
-        <w:rPr>
-          <w:rFonts w:ascii="Times New Roman" w:hAnsi="Times New Roman" w:cs="Times New Roman"/>
-          <w:sz w:val="16"/>
-          <w:szCs w:val="16"/>
-        </w:rPr>
-        <w:t>PySpark</w:t>
-      </w:r>
-      <w:proofErr w:type="spellEnd"/>
-      <w:r>
-        <w:rPr>
-          <w:rFonts w:ascii="Times New Roman" w:hAnsi="Times New Roman" w:cs="Times New Roman"/>
-          <w:sz w:val="16"/>
-          <w:szCs w:val="16"/>
-        </w:rPr>
-        <w:t xml:space="preserve"> Documentation - </w:t>
+        <w:t xml:space="preserve"> PySpark Documentation - </w:t>
       </w:r>
       <w:hyperlink r:id="rId21" w:anchor="pyspark.ml.regression.LinearRegression" w:history="1">
         <w:r>
@@ -7817,23 +6855,13 @@
         </w:rPr>
         <w:t xml:space="preserve">[13] </w:t>
       </w:r>
-      <w:proofErr w:type="spellStart"/>
       <w:r>
         <w:rPr>
           <w:rFonts w:ascii="Times New Roman" w:hAnsi="Times New Roman" w:cs="Times New Roman"/>
           <w:sz w:val="16"/>
           <w:szCs w:val="16"/>
         </w:rPr>
-        <w:t>MLFlow</w:t>
-      </w:r>
-      <w:proofErr w:type="spellEnd"/>
-      <w:r>
-        <w:rPr>
-          <w:rFonts w:ascii="Times New Roman" w:hAnsi="Times New Roman" w:cs="Times New Roman"/>
-          <w:sz w:val="16"/>
-          <w:szCs w:val="16"/>
-        </w:rPr>
-        <w:t xml:space="preserve"> Documentation - </w:t>
+        <w:t xml:space="preserve">MLFlow Documentation - </w:t>
       </w:r>
       <w:hyperlink r:id="rId22" w:history="1">
         <w:r>
@@ -8264,6 +7292,232 @@
     </w:lvl>
   </w:abstractNum>
   <w:abstractNum w:abstractNumId="3" w15:restartNumberingAfterBreak="0">
+    <w:nsid w:val="31B360C7"/>
+    <w:multiLevelType w:val="hybridMultilevel"/>
+    <w:tmpl w:val="14820BB4"/>
+    <w:lvl w:ilvl="0" w:tplc="04090001">
+      <w:start w:val="1"/>
+      <w:numFmt w:val="bullet"/>
+      <w:lvlText w:val=""/>
+      <w:lvlJc w:val="left"/>
+      <w:pPr>
+        <w:ind w:left="720" w:hanging="360"/>
+      </w:pPr>
+      <w:rPr>
+        <w:rFonts w:ascii="Symbol" w:hAnsi="Symbol" w:hint="default"/>
+      </w:rPr>
+    </w:lvl>
+    <w:lvl w:ilvl="1" w:tplc="04090003" w:tentative="1">
+      <w:start w:val="1"/>
+      <w:numFmt w:val="bullet"/>
+      <w:lvlText w:val="o"/>
+      <w:lvlJc w:val="left"/>
+      <w:pPr>
+        <w:ind w:left="1440" w:hanging="360"/>
+      </w:pPr>
+      <w:rPr>
+        <w:rFonts w:ascii="Courier New" w:hAnsi="Courier New" w:cs="Courier New" w:hint="default"/>
+      </w:rPr>
+    </w:lvl>
+    <w:lvl w:ilvl="2" w:tplc="04090005" w:tentative="1">
+      <w:start w:val="1"/>
+      <w:numFmt w:val="bullet"/>
+      <w:lvlText w:val=""/>
+      <w:lvlJc w:val="left"/>
+      <w:pPr>
+        <w:ind w:left="2160" w:hanging="360"/>
+      </w:pPr>
+      <w:rPr>
+        <w:rFonts w:ascii="Wingdings" w:hAnsi="Wingdings" w:hint="default"/>
+      </w:rPr>
+    </w:lvl>
+    <w:lvl w:ilvl="3" w:tplc="04090001" w:tentative="1">
+      <w:start w:val="1"/>
+      <w:numFmt w:val="bullet"/>
+      <w:lvlText w:val=""/>
+      <w:lvlJc w:val="left"/>
+      <w:pPr>
+        <w:ind w:left="2880" w:hanging="360"/>
+      </w:pPr>
+      <w:rPr>
+        <w:rFonts w:ascii="Symbol" w:hAnsi="Symbol" w:hint="default"/>
+      </w:rPr>
+    </w:lvl>
+    <w:lvl w:ilvl="4" w:tplc="04090003" w:tentative="1">
+      <w:start w:val="1"/>
+      <w:numFmt w:val="bullet"/>
+      <w:lvlText w:val="o"/>
+      <w:lvlJc w:val="left"/>
+      <w:pPr>
+        <w:ind w:left="3600" w:hanging="360"/>
+      </w:pPr>
+      <w:rPr>
+        <w:rFonts w:ascii="Courier New" w:hAnsi="Courier New" w:cs="Courier New" w:hint="default"/>
+      </w:rPr>
+    </w:lvl>
+    <w:lvl w:ilvl="5" w:tplc="04090005" w:tentative="1">
+      <w:start w:val="1"/>
+      <w:numFmt w:val="bullet"/>
+      <w:lvlText w:val=""/>
+      <w:lvlJc w:val="left"/>
+      <w:pPr>
+        <w:ind w:left="4320" w:hanging="360"/>
+      </w:pPr>
+      <w:rPr>
+        <w:rFonts w:ascii="Wingdings" w:hAnsi="Wingdings" w:hint="default"/>
+      </w:rPr>
+    </w:lvl>
+    <w:lvl w:ilvl="6" w:tplc="04090001" w:tentative="1">
+      <w:start w:val="1"/>
+      <w:numFmt w:val="bullet"/>
+      <w:lvlText w:val=""/>
+      <w:lvlJc w:val="left"/>
+      <w:pPr>
+        <w:ind w:left="5040" w:hanging="360"/>
+      </w:pPr>
+      <w:rPr>
+        <w:rFonts w:ascii="Symbol" w:hAnsi="Symbol" w:hint="default"/>
+      </w:rPr>
+    </w:lvl>
+    <w:lvl w:ilvl="7" w:tplc="04090003" w:tentative="1">
+      <w:start w:val="1"/>
+      <w:numFmt w:val="bullet"/>
+      <w:lvlText w:val="o"/>
+      <w:lvlJc w:val="left"/>
+      <w:pPr>
+        <w:ind w:left="5760" w:hanging="360"/>
+      </w:pPr>
+      <w:rPr>
+        <w:rFonts w:ascii="Courier New" w:hAnsi="Courier New" w:cs="Courier New" w:hint="default"/>
+      </w:rPr>
+    </w:lvl>
+    <w:lvl w:ilvl="8" w:tplc="04090005" w:tentative="1">
+      <w:start w:val="1"/>
+      <w:numFmt w:val="bullet"/>
+      <w:lvlText w:val=""/>
+      <w:lvlJc w:val="left"/>
+      <w:pPr>
+        <w:ind w:left="6480" w:hanging="360"/>
+      </w:pPr>
+      <w:rPr>
+        <w:rFonts w:ascii="Wingdings" w:hAnsi="Wingdings" w:hint="default"/>
+      </w:rPr>
+    </w:lvl>
+  </w:abstractNum>
+  <w:abstractNum w:abstractNumId="4" w15:restartNumberingAfterBreak="0">
+    <w:nsid w:val="526B1B96"/>
+    <w:multiLevelType w:val="hybridMultilevel"/>
+    <w:tmpl w:val="05643CA8"/>
+    <w:lvl w:ilvl="0" w:tplc="04090001">
+      <w:start w:val="1"/>
+      <w:numFmt w:val="bullet"/>
+      <w:lvlText w:val=""/>
+      <w:lvlJc w:val="left"/>
+      <w:pPr>
+        <w:ind w:left="720" w:hanging="360"/>
+      </w:pPr>
+      <w:rPr>
+        <w:rFonts w:ascii="Symbol" w:hAnsi="Symbol" w:hint="default"/>
+      </w:rPr>
+    </w:lvl>
+    <w:lvl w:ilvl="1" w:tplc="04090003" w:tentative="1">
+      <w:start w:val="1"/>
+      <w:numFmt w:val="bullet"/>
+      <w:lvlText w:val="o"/>
+      <w:lvlJc w:val="left"/>
+      <w:pPr>
+        <w:ind w:left="1440" w:hanging="360"/>
+      </w:pPr>
+      <w:rPr>
+        <w:rFonts w:ascii="Courier New" w:hAnsi="Courier New" w:cs="Courier New" w:hint="default"/>
+      </w:rPr>
+    </w:lvl>
+    <w:lvl w:ilvl="2" w:tplc="04090005" w:tentative="1">
+      <w:start w:val="1"/>
+      <w:numFmt w:val="bullet"/>
+      <w:lvlText w:val=""/>
+      <w:lvlJc w:val="left"/>
+      <w:pPr>
+        <w:ind w:left="2160" w:hanging="360"/>
+      </w:pPr>
+      <w:rPr>
+        <w:rFonts w:ascii="Wingdings" w:hAnsi="Wingdings" w:hint="default"/>
+      </w:rPr>
+    </w:lvl>
+    <w:lvl w:ilvl="3" w:tplc="04090001" w:tentative="1">
+      <w:start w:val="1"/>
+      <w:numFmt w:val="bullet"/>
+      <w:lvlText w:val=""/>
+      <w:lvlJc w:val="left"/>
+      <w:pPr>
+        <w:ind w:left="2880" w:hanging="360"/>
+      </w:pPr>
+      <w:rPr>
+        <w:rFonts w:ascii="Symbol" w:hAnsi="Symbol" w:hint="default"/>
+      </w:rPr>
+    </w:lvl>
+    <w:lvl w:ilvl="4" w:tplc="04090003" w:tentative="1">
+      <w:start w:val="1"/>
+      <w:numFmt w:val="bullet"/>
+      <w:lvlText w:val="o"/>
+      <w:lvlJc w:val="left"/>
+      <w:pPr>
+        <w:ind w:left="3600" w:hanging="360"/>
+      </w:pPr>
+      <w:rPr>
+        <w:rFonts w:ascii="Courier New" w:hAnsi="Courier New" w:cs="Courier New" w:hint="default"/>
+      </w:rPr>
+    </w:lvl>
+    <w:lvl w:ilvl="5" w:tplc="04090005" w:tentative="1">
+      <w:start w:val="1"/>
+      <w:numFmt w:val="bullet"/>
+      <w:lvlText w:val=""/>
+      <w:lvlJc w:val="left"/>
+      <w:pPr>
+        <w:ind w:left="4320" w:hanging="360"/>
+      </w:pPr>
+      <w:rPr>
+        <w:rFonts w:ascii="Wingdings" w:hAnsi="Wingdings" w:hint="default"/>
+      </w:rPr>
+    </w:lvl>
+    <w:lvl w:ilvl="6" w:tplc="04090001" w:tentative="1">
+      <w:start w:val="1"/>
+      <w:numFmt w:val="bullet"/>
+      <w:lvlText w:val=""/>
+      <w:lvlJc w:val="left"/>
+      <w:pPr>
+        <w:ind w:left="5040" w:hanging="360"/>
+      </w:pPr>
+      <w:rPr>
+        <w:rFonts w:ascii="Symbol" w:hAnsi="Symbol" w:hint="default"/>
+      </w:rPr>
+    </w:lvl>
+    <w:lvl w:ilvl="7" w:tplc="04090003" w:tentative="1">
+      <w:start w:val="1"/>
+      <w:numFmt w:val="bullet"/>
+      <w:lvlText w:val="o"/>
+      <w:lvlJc w:val="left"/>
+      <w:pPr>
+        <w:ind w:left="5760" w:hanging="360"/>
+      </w:pPr>
+      <w:rPr>
+        <w:rFonts w:ascii="Courier New" w:hAnsi="Courier New" w:cs="Courier New" w:hint="default"/>
+      </w:rPr>
+    </w:lvl>
+    <w:lvl w:ilvl="8" w:tplc="04090005" w:tentative="1">
+      <w:start w:val="1"/>
+      <w:numFmt w:val="bullet"/>
+      <w:lvlText w:val=""/>
+      <w:lvlJc w:val="left"/>
+      <w:pPr>
+        <w:ind w:left="6480" w:hanging="360"/>
+      </w:pPr>
+      <w:rPr>
+        <w:rFonts w:ascii="Wingdings" w:hAnsi="Wingdings" w:hint="default"/>
+      </w:rPr>
+    </w:lvl>
+  </w:abstractNum>
+  <w:abstractNum w:abstractNumId="5" w15:restartNumberingAfterBreak="0">
     <w:nsid w:val="67560B6A"/>
     <w:multiLevelType w:val="multilevel"/>
     <w:tmpl w:val="22BE1AF4"/>
@@ -8413,7 +7667,7 @@
     </w:lvl>
   </w:abstractNum>
   <w:num w:numId="1">
-    <w:abstractNumId w:val="3"/>
+    <w:abstractNumId w:val="5"/>
   </w:num>
   <w:num w:numId="2">
     <w:abstractNumId w:val="1"/>
@@ -8423,6 +7677,12 @@
   </w:num>
   <w:num w:numId="4">
     <w:abstractNumId w:val="2"/>
+  </w:num>
+  <w:num w:numId="5">
+    <w:abstractNumId w:val="4"/>
+  </w:num>
+  <w:num w:numId="6">
+    <w:abstractNumId w:val="3"/>
   </w:num>
 </w:numbering>
 </file>
